--- a/P1/Informe.docx
+++ b/P1/Informe.docx
@@ -18,7 +18,7 @@
           <w:noProof/>
         </w:rPr>
         <w:drawing>
-          <wp:inline distT="0" distB="0" distL="0" distR="0">
+          <wp:inline distT="0" distB="0" distL="0" distR="0" wp14:anchorId="081F5BFA" wp14:editId="36183DF1">
             <wp:extent cx="7210425" cy="10286627"/>
             <wp:effectExtent l="0" t="0" r="0" b="635"/>
             <wp:docPr id="1" name="Imagen 1"/>
@@ -90,227 +90,121 @@
         <w:lastRenderedPageBreak/>
         <w:t>1. Lee el documento "</w:t>
       </w:r>
-      <w:proofErr w:type="spellStart"/>
-      <w:r>
-        <w:rPr>
-          <w:rStyle w:val="inplaceeditable"/>
-          <w:rFonts w:ascii="Arial" w:hAnsi="Arial" w:cs="Arial"/>
-          <w:b/>
-          <w:bCs/>
-          <w:color w:val="4472C4" w:themeColor="accent1"/>
-        </w:rPr>
-        <w:fldChar w:fldCharType="begin"/>
-      </w:r>
-      <w:r>
-        <w:rPr>
-          <w:rStyle w:val="inplaceeditable"/>
-          <w:rFonts w:ascii="Arial" w:hAnsi="Arial" w:cs="Arial"/>
-          <w:b/>
-          <w:bCs/>
-          <w:color w:val="4472C4" w:themeColor="accent1"/>
-        </w:rPr>
-        <w:instrText xml:space="preserve"> HYPERLINK "https://campusvirtual.ull.es/1920/mod/url/view.php?id=229302" </w:instrText>
-      </w:r>
-      <w:r>
-        <w:rPr>
-          <w:rStyle w:val="inplaceeditable"/>
-          <w:rFonts w:ascii="Arial" w:hAnsi="Arial" w:cs="Arial"/>
-          <w:b/>
-          <w:bCs/>
-          <w:color w:val="4472C4" w:themeColor="accent1"/>
-        </w:rPr>
-        <w:fldChar w:fldCharType="separate"/>
-      </w:r>
-      <w:r>
-        <w:rPr>
-          <w:rStyle w:val="instancename"/>
-          <w:rFonts w:ascii="Arial" w:hAnsi="Arial" w:cs="Arial"/>
-          <w:b/>
-          <w:bCs/>
-          <w:color w:val="4472C4" w:themeColor="accent1"/>
-        </w:rPr>
-        <w:t>Why</w:t>
-      </w:r>
-      <w:proofErr w:type="spellEnd"/>
-      <w:r>
-        <w:rPr>
-          <w:rStyle w:val="instancename"/>
-          <w:rFonts w:ascii="Arial" w:hAnsi="Arial" w:cs="Arial"/>
-          <w:b/>
-          <w:bCs/>
-          <w:color w:val="4472C4" w:themeColor="accent1"/>
+      <w:hyperlink r:id="rId10" w:history="1">
+        <w:r>
+          <w:rPr>
+            <w:rStyle w:val="instancename"/>
+            <w:rFonts w:ascii="Arial" w:hAnsi="Arial" w:cs="Arial"/>
+            <w:b/>
+            <w:bCs/>
+            <w:color w:val="4472C4" w:themeColor="accent1"/>
+          </w:rPr>
+          <w:t>Why scientists need to be better at data visualization</w:t>
+        </w:r>
+        <w:r>
+          <w:rPr>
+            <w:rStyle w:val="accesshide"/>
+            <w:rFonts w:ascii="Arial" w:hAnsi="Arial" w:cs="Arial"/>
+            <w:b/>
+            <w:bCs/>
+            <w:color w:val="4472C4" w:themeColor="accent1"/>
+            <w:bdr w:val="none" w:sz="0" w:space="0" w:color="auto" w:frame="1"/>
+          </w:rPr>
+          <w:t>URL</w:t>
+        </w:r>
+      </w:hyperlink>
+      <w:r>
+        <w:rPr>
+          <w:rFonts w:ascii="Arial" w:hAnsi="Arial" w:cs="Arial"/>
+          <w:b/>
+          <w:bCs/>
+          <w:color w:val="4472C4" w:themeColor="accent1"/>
+        </w:rPr>
+        <w:t>" hasta la sección "Ruinous rainbows", esta última sección no incluida. Haz un resumen de no más de una página con las conclusiones que obtienes.</w:t>
+      </w:r>
+    </w:p>
+    <w:p>
+      <w:pPr>
+        <w:pStyle w:val="NormalWeb"/>
+        <w:shd w:val="clear" w:color="auto" w:fill="FFFFFF"/>
+        <w:spacing w:before="0" w:beforeAutospacing="0"/>
+        <w:jc w:val="both"/>
+        <w:rPr>
+          <w:rFonts w:ascii="Arial" w:hAnsi="Arial" w:cs="Arial"/>
+          <w:color w:val="000000" w:themeColor="text1"/>
+        </w:rPr>
+      </w:pPr>
+      <w:r>
+        <w:rPr>
+          <w:rFonts w:ascii="Arial" w:hAnsi="Arial" w:cs="Arial"/>
+          <w:b/>
+          <w:bCs/>
+          <w:color w:val="000000" w:themeColor="text1"/>
+        </w:rPr>
+        <w:tab/>
+      </w:r>
+      <w:r>
+        <w:rPr>
+          <w:rFonts w:ascii="Arial" w:hAnsi="Arial" w:cs="Arial"/>
+          <w:color w:val="000000" w:themeColor="text1"/>
+        </w:rPr>
+        <w:t>El ser humano necesita de una representación gráfica de</w:t>
+      </w:r>
+      <w:r>
+        <w:rPr>
+          <w:rFonts w:ascii="Arial" w:hAnsi="Arial" w:cs="Arial"/>
+          <w:color w:val="000000" w:themeColor="text1"/>
+        </w:rPr>
+        <w:t xml:space="preserve"> los </w:t>
+      </w:r>
+      <w:r>
+        <w:rPr>
+          <w:rFonts w:ascii="Arial" w:hAnsi="Arial" w:cs="Arial"/>
+          <w:color w:val="000000" w:themeColor="text1"/>
+        </w:rPr>
+        <w:t>datos para poder procesar mejor la información. Para ello, podremos utilizar diferentes tipos de representaciones desde imágenes hasta gráficos. Sin embargo, no siempre se utiliza bien estos recursos, de hecho, hay estudios que validan que no procesamos todas las ayudas visuales de la misma manera, por lo que si utilizamos ciertos gráficos específicos de manera inapropiada el resultado sería contrario al que se quiere alcanzar.  Esto no quiere decir que determinados gráficos sean malos o buenos, solo que deben de estar adaptados a la información que se desea transmitir</w:t>
+      </w:r>
+      <w:r>
+        <w:rPr>
+          <w:rFonts w:ascii="Arial" w:hAnsi="Arial" w:cs="Arial"/>
+          <w:color w:val="000000" w:themeColor="text1"/>
+        </w:rPr>
+        <w:t>.</w:t>
+      </w:r>
+      <w:r>
+        <w:rPr>
+          <w:rFonts w:ascii="Arial" w:hAnsi="Arial" w:cs="Arial"/>
+          <w:color w:val="000000" w:themeColor="text1"/>
         </w:rPr>
         <w:t xml:space="preserve"> </w:t>
       </w:r>
-      <w:proofErr w:type="spellStart"/>
-      <w:r>
-        <w:rPr>
-          <w:rStyle w:val="instancename"/>
-          <w:rFonts w:ascii="Arial" w:hAnsi="Arial" w:cs="Arial"/>
-          <w:b/>
-          <w:bCs/>
-          <w:color w:val="4472C4" w:themeColor="accent1"/>
-        </w:rPr>
-        <w:t>scientists</w:t>
-      </w:r>
-      <w:proofErr w:type="spellEnd"/>
-      <w:r>
-        <w:rPr>
-          <w:rStyle w:val="instancename"/>
-          <w:rFonts w:ascii="Arial" w:hAnsi="Arial" w:cs="Arial"/>
-          <w:b/>
-          <w:bCs/>
-          <w:color w:val="4472C4" w:themeColor="accent1"/>
-        </w:rPr>
-        <w:t xml:space="preserve"> </w:t>
-      </w:r>
-      <w:proofErr w:type="spellStart"/>
-      <w:r>
-        <w:rPr>
-          <w:rStyle w:val="instancename"/>
-          <w:rFonts w:ascii="Arial" w:hAnsi="Arial" w:cs="Arial"/>
-          <w:b/>
-          <w:bCs/>
-          <w:color w:val="4472C4" w:themeColor="accent1"/>
-        </w:rPr>
-        <w:t>need</w:t>
-      </w:r>
-      <w:proofErr w:type="spellEnd"/>
-      <w:r>
-        <w:rPr>
-          <w:rStyle w:val="instancename"/>
-          <w:rFonts w:ascii="Arial" w:hAnsi="Arial" w:cs="Arial"/>
-          <w:b/>
-          <w:bCs/>
-          <w:color w:val="4472C4" w:themeColor="accent1"/>
-        </w:rPr>
-        <w:t xml:space="preserve"> </w:t>
-      </w:r>
-      <w:proofErr w:type="spellStart"/>
-      <w:r>
-        <w:rPr>
-          <w:rStyle w:val="instancename"/>
-          <w:rFonts w:ascii="Arial" w:hAnsi="Arial" w:cs="Arial"/>
-          <w:b/>
-          <w:bCs/>
-          <w:color w:val="4472C4" w:themeColor="accent1"/>
-        </w:rPr>
-        <w:t>to</w:t>
-      </w:r>
-      <w:proofErr w:type="spellEnd"/>
-      <w:r>
-        <w:rPr>
-          <w:rStyle w:val="instancename"/>
-          <w:rFonts w:ascii="Arial" w:hAnsi="Arial" w:cs="Arial"/>
-          <w:b/>
-          <w:bCs/>
-          <w:color w:val="4472C4" w:themeColor="accent1"/>
-        </w:rPr>
-        <w:t xml:space="preserve"> be </w:t>
-      </w:r>
-      <w:proofErr w:type="spellStart"/>
-      <w:r>
-        <w:rPr>
-          <w:rStyle w:val="instancename"/>
-          <w:rFonts w:ascii="Arial" w:hAnsi="Arial" w:cs="Arial"/>
-          <w:b/>
-          <w:bCs/>
-          <w:color w:val="4472C4" w:themeColor="accent1"/>
-        </w:rPr>
-        <w:t>better</w:t>
-      </w:r>
-      <w:proofErr w:type="spellEnd"/>
-      <w:r>
-        <w:rPr>
-          <w:rStyle w:val="instancename"/>
-          <w:rFonts w:ascii="Arial" w:hAnsi="Arial" w:cs="Arial"/>
-          <w:b/>
-          <w:bCs/>
-          <w:color w:val="4472C4" w:themeColor="accent1"/>
-        </w:rPr>
-        <w:t xml:space="preserve"> at data </w:t>
-      </w:r>
-      <w:proofErr w:type="spellStart"/>
-      <w:r>
-        <w:rPr>
-          <w:rStyle w:val="instancename"/>
-          <w:rFonts w:ascii="Arial" w:hAnsi="Arial" w:cs="Arial"/>
-          <w:b/>
-          <w:bCs/>
-          <w:color w:val="4472C4" w:themeColor="accent1"/>
-        </w:rPr>
-        <w:t>visualization</w:t>
-      </w:r>
-      <w:r>
-        <w:rPr>
-          <w:rStyle w:val="accesshide"/>
-          <w:rFonts w:ascii="Arial" w:hAnsi="Arial" w:cs="Arial"/>
-          <w:b/>
-          <w:bCs/>
-          <w:color w:val="4472C4" w:themeColor="accent1"/>
-          <w:bdr w:val="none" w:sz="0" w:space="0" w:color="auto" w:frame="1"/>
-        </w:rPr>
-        <w:t>URL</w:t>
-      </w:r>
-      <w:proofErr w:type="spellEnd"/>
-      <w:r>
-        <w:rPr>
-          <w:rStyle w:val="inplaceeditable"/>
-          <w:rFonts w:ascii="Arial" w:hAnsi="Arial" w:cs="Arial"/>
-          <w:b/>
-          <w:bCs/>
-          <w:color w:val="4472C4" w:themeColor="accent1"/>
-        </w:rPr>
-        <w:fldChar w:fldCharType="end"/>
-      </w:r>
-      <w:r>
-        <w:rPr>
-          <w:rFonts w:ascii="Arial" w:hAnsi="Arial" w:cs="Arial"/>
-          <w:b/>
-          <w:bCs/>
-          <w:color w:val="4472C4" w:themeColor="accent1"/>
-        </w:rPr>
-        <w:t>" hasta la sección "</w:t>
-      </w:r>
-      <w:proofErr w:type="spellStart"/>
-      <w:r>
-        <w:rPr>
-          <w:rFonts w:ascii="Arial" w:hAnsi="Arial" w:cs="Arial"/>
-          <w:b/>
-          <w:bCs/>
-          <w:color w:val="4472C4" w:themeColor="accent1"/>
-        </w:rPr>
-        <w:t>Ruinous</w:t>
-      </w:r>
-      <w:proofErr w:type="spellEnd"/>
-      <w:r>
-        <w:rPr>
-          <w:rFonts w:ascii="Arial" w:hAnsi="Arial" w:cs="Arial"/>
-          <w:b/>
-          <w:bCs/>
-          <w:color w:val="4472C4" w:themeColor="accent1"/>
-        </w:rPr>
-        <w:t xml:space="preserve"> </w:t>
-      </w:r>
-      <w:proofErr w:type="spellStart"/>
-      <w:r>
-        <w:rPr>
-          <w:rFonts w:ascii="Arial" w:hAnsi="Arial" w:cs="Arial"/>
-          <w:b/>
-          <w:bCs/>
-          <w:color w:val="4472C4" w:themeColor="accent1"/>
-        </w:rPr>
-        <w:t>rainbows</w:t>
-      </w:r>
-      <w:proofErr w:type="spellEnd"/>
-      <w:r>
-        <w:rPr>
-          <w:rFonts w:ascii="Arial" w:hAnsi="Arial" w:cs="Arial"/>
-          <w:b/>
-          <w:bCs/>
-          <w:color w:val="4472C4" w:themeColor="accent1"/>
-        </w:rPr>
-        <w:t>", esta última sección no incluida. Haz un resumen de no más de una página con las conclusiones que obtienes.</w:t>
+      <w:r>
+        <w:rPr>
+          <w:rFonts w:ascii="Arial" w:hAnsi="Arial" w:cs="Arial"/>
+          <w:color w:val="000000" w:themeColor="text1"/>
+        </w:rPr>
+        <w:t>P</w:t>
+      </w:r>
+      <w:r>
+        <w:rPr>
+          <w:rFonts w:ascii="Arial" w:hAnsi="Arial" w:cs="Arial"/>
+          <w:color w:val="000000" w:themeColor="text1"/>
+        </w:rPr>
+        <w:t>or ejemplo, en el caso de los gráficos circulares permiten entender que cada porción genera un todo, no obstante, a la hora de comparar información no resultan del todo útiles</w:t>
+      </w:r>
+      <w:r>
+        <w:rPr>
+          <w:rFonts w:ascii="Arial" w:hAnsi="Arial" w:cs="Arial"/>
+          <w:color w:val="000000" w:themeColor="text1"/>
+        </w:rPr>
+        <w:t>, una alternativa correcta sería un diagrama de barras (aunque este limita la visualización del todo).</w:t>
+      </w:r>
+      <w:r>
+        <w:rPr>
+          <w:rFonts w:ascii="Arial" w:hAnsi="Arial" w:cs="Arial"/>
+          <w:color w:val="000000" w:themeColor="text1"/>
+        </w:rPr>
+        <w:t xml:space="preserve">  </w:t>
       </w:r>
     </w:p>
     <w:p>
@@ -327,74 +221,9 @@
       <w:r>
         <w:rPr>
           <w:rFonts w:ascii="Arial" w:hAnsi="Arial" w:cs="Arial"/>
-          <w:b/>
-          <w:bCs/>
-          <w:color w:val="000000" w:themeColor="text1"/>
-        </w:rPr>
-        <w:tab/>
-      </w:r>
-      <w:r>
-        <w:rPr>
-          <w:rFonts w:ascii="Arial" w:hAnsi="Arial" w:cs="Arial"/>
-          <w:color w:val="000000" w:themeColor="text1"/>
-        </w:rPr>
-        <w:t>El ser humano necesita de una representación gráfica de</w:t>
-      </w:r>
-      <w:r>
-        <w:rPr>
-          <w:rFonts w:ascii="Arial" w:hAnsi="Arial" w:cs="Arial"/>
-          <w:color w:val="000000" w:themeColor="text1"/>
-        </w:rPr>
-        <w:t xml:space="preserve"> los </w:t>
-      </w:r>
-      <w:r>
-        <w:rPr>
-          <w:rFonts w:ascii="Arial" w:hAnsi="Arial" w:cs="Arial"/>
-          <w:color w:val="000000" w:themeColor="text1"/>
-        </w:rPr>
-        <w:t>datos para poder procesar mejor la información. Para ello, podremos utilizar diferentes tipos de representaciones desde imágenes hasta gráficos. Sin embargo, no siempre se utiliza bien estos recursos, de hecho, hay estudios que validan que no procesamos todas las ayudas visuales de la misma manera, por lo que si utilizamos ciertos gráficos específicos de manera inapropiada el resultado sería contrario al que se quiere alcanzar.  Esto no quiere decir que determinados gráficos sean malos o buenos, solo que deben de estar adaptados a la información que se desea transmitir</w:t>
-      </w:r>
-      <w:r>
-        <w:rPr>
-          <w:rFonts w:ascii="Arial" w:hAnsi="Arial" w:cs="Arial"/>
-          <w:color w:val="000000" w:themeColor="text1"/>
-        </w:rPr>
-        <w:t>.</w:t>
-      </w:r>
-      <w:r>
-        <w:rPr>
-          <w:rFonts w:ascii="Arial" w:hAnsi="Arial" w:cs="Arial"/>
-          <w:color w:val="000000" w:themeColor="text1"/>
-        </w:rPr>
-        <w:t xml:space="preserve"> </w:t>
-      </w:r>
-      <w:r>
-        <w:rPr>
-          <w:rFonts w:ascii="Arial" w:hAnsi="Arial" w:cs="Arial"/>
-          <w:color w:val="000000" w:themeColor="text1"/>
-        </w:rPr>
-        <w:t>P</w:t>
-      </w:r>
-      <w:r>
-        <w:rPr>
-          <w:rFonts w:ascii="Arial" w:hAnsi="Arial" w:cs="Arial"/>
-          <w:color w:val="000000" w:themeColor="text1"/>
-        </w:rPr>
-        <w:t>or ejemplo, en el caso de los gráficos circulares permiten entender que cada porción genera un todo, no obstante, a la hora de comparar información no resultan del todo útiles</w:t>
-      </w:r>
-      <w:r>
-        <w:rPr>
-          <w:rFonts w:ascii="Arial" w:hAnsi="Arial" w:cs="Arial"/>
-          <w:color w:val="000000" w:themeColor="text1"/>
-        </w:rPr>
-        <w:t>, una alternativa correcta sería un diagrama de barras (aunque este limita la visualización del todo).</w:t>
-      </w:r>
-      <w:r>
-        <w:rPr>
-          <w:rFonts w:ascii="Arial" w:hAnsi="Arial" w:cs="Arial"/>
-          <w:color w:val="000000" w:themeColor="text1"/>
-        </w:rPr>
-        <w:t xml:space="preserve">  </w:t>
+          <w:color w:val="000000" w:themeColor="text1"/>
+        </w:rPr>
+        <w:t>Lo comentado anteriormente no tiene mucha fuerza en el ámbito científico en la actualidad, ya que a pesar de su relevancia la ciencia se mantiene reacia a considerar la importancia de estos, tanto así, que son muy pocos los científicos que actualmente utilizan las representaciones gráficas de forma adecuada. De igual forma, solo existen dos conferencias internacionales dedicadas a este ámbito.</w:t>
       </w:r>
     </w:p>
     <w:p>
@@ -413,7 +242,35 @@
           <w:rFonts w:ascii="Arial" w:hAnsi="Arial" w:cs="Arial"/>
           <w:color w:val="000000" w:themeColor="text1"/>
         </w:rPr>
-        <w:t>Lo comentado anteriormente no tiene mucha fuerza en el ámbito científico en la actualidad, ya que a pesar de su relevancia la ciencia se mantiene reacia a considerar la importancia de estos, tanto así, que son muy pocos los científicos que actualmente utilizan las representaciones gráficas de forma adecuada. De igual forma, solo existen dos conferencias internacionales dedicadas a este ámbito.</w:t>
+        <w:t xml:space="preserve">Por todo lo comentado anteriormente, </w:t>
+      </w:r>
+      <w:r>
+        <w:rPr>
+          <w:rFonts w:ascii="Arial" w:hAnsi="Arial" w:cs="Arial"/>
+          <w:color w:val="000000" w:themeColor="text1"/>
+        </w:rPr>
+        <w:t>considero que toda la información debe estar consecuentemente apoyada por una representación visual que, ayude a la facilitación en el proceso de adquirir la información que e</w:t>
+      </w:r>
+      <w:r>
+        <w:rPr>
+          <w:rFonts w:ascii="Arial" w:hAnsi="Arial" w:cs="Arial"/>
+          <w:color w:val="000000" w:themeColor="text1"/>
+        </w:rPr>
+        <w:t>s lo que el</w:t>
+      </w:r>
+      <w:r>
+        <w:rPr>
+          <w:rFonts w:ascii="Arial" w:hAnsi="Arial" w:cs="Arial"/>
+          <w:color w:val="000000" w:themeColor="text1"/>
+        </w:rPr>
+        <w:t xml:space="preserve"> autor nos quiere transmitir</w:t>
+      </w:r>
+      <w:r>
+        <w:rPr>
+          <w:rFonts w:ascii="Arial" w:hAnsi="Arial" w:cs="Arial"/>
+          <w:color w:val="000000" w:themeColor="text1"/>
+        </w:rPr>
+        <w:t>. No obstante, bajo mi punto de vista, no hay que centrarse ni en la representación gráfica ni en los datos, sino que, debe haber un equilibrio de ambas partes.</w:t>
       </w:r>
     </w:p>
     <w:p>
@@ -427,41 +284,6 @@
           <w:color w:val="000000" w:themeColor="text1"/>
         </w:rPr>
       </w:pPr>
-      <w:r>
-        <w:rPr>
-          <w:rFonts w:ascii="Arial" w:hAnsi="Arial" w:cs="Arial"/>
-          <w:color w:val="000000" w:themeColor="text1"/>
-        </w:rPr>
-        <w:t xml:space="preserve">Por todo lo comentado anteriormente, </w:t>
-      </w:r>
-      <w:r>
-        <w:rPr>
-          <w:rFonts w:ascii="Arial" w:hAnsi="Arial" w:cs="Arial"/>
-          <w:color w:val="000000" w:themeColor="text1"/>
-        </w:rPr>
-        <w:t>considero que toda la información debe estar consecuentemente apoyada por una representación visual que, ayude a la facilitación en el proceso de adquirir la información que e</w:t>
-      </w:r>
-      <w:r>
-        <w:rPr>
-          <w:rFonts w:ascii="Arial" w:hAnsi="Arial" w:cs="Arial"/>
-          <w:color w:val="000000" w:themeColor="text1"/>
-        </w:rPr>
-        <w:t>s lo que el</w:t>
-      </w:r>
-      <w:r>
-        <w:rPr>
-          <w:rFonts w:ascii="Arial" w:hAnsi="Arial" w:cs="Arial"/>
-          <w:color w:val="000000" w:themeColor="text1"/>
-        </w:rPr>
-        <w:t xml:space="preserve"> autor nos quiere transmitir</w:t>
-      </w:r>
-      <w:r>
-        <w:rPr>
-          <w:rFonts w:ascii="Arial" w:hAnsi="Arial" w:cs="Arial"/>
-          <w:color w:val="000000" w:themeColor="text1"/>
-        </w:rPr>
-        <w:t>. No obstante, bajo mi punto de vista, no hay que centrarse ni en la representación gráfica ni en los datos, sino que, debe haber un equilibrio de ambas partes.</w:t>
-      </w:r>
     </w:p>
     <w:p>
       <w:pPr>
@@ -567,18 +389,6 @@
         <w:jc w:val="both"/>
         <w:rPr>
           <w:rFonts w:ascii="Arial" w:hAnsi="Arial" w:cs="Arial"/>
-          <w:color w:val="000000" w:themeColor="text1"/>
-        </w:rPr>
-      </w:pPr>
-    </w:p>
-    <w:p>
-      <w:pPr>
-        <w:pStyle w:val="NormalWeb"/>
-        <w:shd w:val="clear" w:color="auto" w:fill="FFFFFF"/>
-        <w:spacing w:before="0" w:beforeAutospacing="0"/>
-        <w:jc w:val="both"/>
-        <w:rPr>
-          <w:rFonts w:ascii="Arial" w:hAnsi="Arial" w:cs="Arial"/>
           <w:b/>
           <w:bCs/>
           <w:color w:val="4472C4" w:themeColor="accent1"/>
@@ -592,65 +402,7 @@
           <w:color w:val="4472C4" w:themeColor="accent1"/>
         </w:rPr>
         <w:lastRenderedPageBreak/>
-        <w:t xml:space="preserve">2. En la sesión de teoría hemos analizado el portal </w:t>
-      </w:r>
-      <w:proofErr w:type="spellStart"/>
-      <w:r>
-        <w:rPr>
-          <w:rFonts w:ascii="Arial" w:hAnsi="Arial" w:cs="Arial"/>
-          <w:b/>
-          <w:bCs/>
-          <w:color w:val="4472C4" w:themeColor="accent1"/>
-        </w:rPr>
-        <w:t>Gapminder</w:t>
-      </w:r>
-      <w:proofErr w:type="spellEnd"/>
-      <w:r>
-        <w:rPr>
-          <w:rFonts w:ascii="Arial" w:hAnsi="Arial" w:cs="Arial"/>
-          <w:b/>
-          <w:bCs/>
-          <w:color w:val="4472C4" w:themeColor="accent1"/>
-        </w:rPr>
-        <w:t xml:space="preserve"> que proporciona información visual sobre muchas </w:t>
-      </w:r>
-      <w:r>
-        <w:rPr>
-          <w:rFonts w:ascii="Arial" w:hAnsi="Arial" w:cs="Arial"/>
-          <w:b/>
-          <w:bCs/>
-          <w:color w:val="4472C4" w:themeColor="accent1"/>
-        </w:rPr>
-        <w:t>temáticas</w:t>
-      </w:r>
-      <w:r>
-        <w:rPr>
-          <w:rFonts w:ascii="Arial" w:hAnsi="Arial" w:cs="Arial"/>
-          <w:b/>
-          <w:bCs/>
-          <w:color w:val="4472C4" w:themeColor="accent1"/>
-        </w:rPr>
-        <w:t xml:space="preserve">. Realiza una búsqueda en internet intentando localizar portales o </w:t>
-      </w:r>
-      <w:proofErr w:type="spellStart"/>
-      <w:r>
-        <w:rPr>
-          <w:rFonts w:ascii="Arial" w:hAnsi="Arial" w:cs="Arial"/>
-          <w:b/>
-          <w:bCs/>
-          <w:color w:val="4472C4" w:themeColor="accent1"/>
-        </w:rPr>
-        <w:t>frameworks</w:t>
-      </w:r>
-      <w:proofErr w:type="spellEnd"/>
-      <w:r>
-        <w:rPr>
-          <w:rFonts w:ascii="Arial" w:hAnsi="Arial" w:cs="Arial"/>
-          <w:b/>
-          <w:bCs/>
-          <w:color w:val="4472C4" w:themeColor="accent1"/>
-        </w:rPr>
-        <w:t xml:space="preserve"> de características similares, en los que grandes volúmenes de datos se muestren de manera gráfica/visual y con una perspectiva genérica.</w:t>
+        <w:t>2. En la sesión de teoría hemos analizado el portal Gapminder que proporciona información visual sobre muchas temáticas. Realiza una búsqueda en internet intentando localizar portales o frameworks de características similares, en los que grandes volúmenes de datos se muestren de manera gráfica/visual y con una perspectiva genérica.</w:t>
       </w:r>
     </w:p>
     <w:p>
@@ -693,27 +445,7 @@
           <w:bCs/>
           <w:color w:val="4472C4" w:themeColor="accent1"/>
         </w:rPr>
-        <w:t xml:space="preserve">Google </w:t>
-      </w:r>
-      <w:proofErr w:type="spellStart"/>
-      <w:r>
-        <w:rPr>
-          <w:rFonts w:ascii="Arial" w:hAnsi="Arial" w:cs="Arial"/>
-          <w:b/>
-          <w:bCs/>
-          <w:color w:val="4472C4" w:themeColor="accent1"/>
-        </w:rPr>
-        <w:t>Public</w:t>
-      </w:r>
-      <w:proofErr w:type="spellEnd"/>
-      <w:r>
-        <w:rPr>
-          <w:rFonts w:ascii="Arial" w:hAnsi="Arial" w:cs="Arial"/>
-          <w:b/>
-          <w:bCs/>
-          <w:color w:val="4472C4" w:themeColor="accent1"/>
-        </w:rPr>
-        <w:t xml:space="preserve"> Data Explorer</w:t>
+        <w:t>Google Public Data Explorer</w:t>
       </w:r>
     </w:p>
     <w:p>
@@ -730,10 +462,11 @@
       <w:r>
         <w:rPr>
           <w:rFonts w:ascii="Arial" w:hAnsi="Arial" w:cs="Arial"/>
+          <w:noProof/>
           <w:color w:val="000000" w:themeColor="text1"/>
         </w:rPr>
         <w:drawing>
-          <wp:inline distT="0" distB="0" distL="0" distR="0" wp14:anchorId="28A24845" wp14:editId="12FC505B">
+          <wp:inline distT="0" distB="0" distL="0" distR="0" wp14:anchorId="5B0D2243" wp14:editId="21E84AC5">
             <wp:extent cx="5439680" cy="2352675"/>
             <wp:effectExtent l="38100" t="19050" r="46990" b="714375"/>
             <wp:docPr id="2" name="Imagen 2"/>
@@ -748,7 +481,7 @@
                     <pic:cNvPicPr/>
                   </pic:nvPicPr>
                   <pic:blipFill>
-                    <a:blip r:embed="rId10"/>
+                    <a:blip r:embed="rId11"/>
                     <a:stretch>
                       <a:fillRect/>
                     </a:stretch>
@@ -802,16 +535,7 @@
           <w:bCs/>
           <w:color w:val="4472C4" w:themeColor="accent1"/>
         </w:rPr>
-        <w:t>S</w:t>
-      </w:r>
-      <w:r>
-        <w:rPr>
-          <w:rFonts w:ascii="Arial" w:hAnsi="Arial" w:cs="Arial"/>
-          <w:b/>
-          <w:bCs/>
-          <w:color w:val="4472C4" w:themeColor="accent1"/>
-        </w:rPr>
-        <w:t>tatista</w:t>
+        <w:t>Statista</w:t>
       </w:r>
     </w:p>
     <w:p>
@@ -828,10 +552,11 @@
       <w:r>
         <w:rPr>
           <w:rFonts w:ascii="Arial" w:hAnsi="Arial" w:cs="Arial"/>
+          <w:noProof/>
           <w:color w:val="000000" w:themeColor="text1"/>
         </w:rPr>
         <w:drawing>
-          <wp:inline distT="0" distB="0" distL="0" distR="0" wp14:anchorId="219ADEAA" wp14:editId="78FA4594">
+          <wp:inline distT="0" distB="0" distL="0" distR="0" wp14:anchorId="678926A7" wp14:editId="139CD2A0">
             <wp:extent cx="3599815" cy="2534772"/>
             <wp:effectExtent l="38100" t="19050" r="38735" b="761365"/>
             <wp:docPr id="3" name="Imagen 3"/>
@@ -846,7 +571,7 @@
                     <pic:cNvPicPr/>
                   </pic:nvPicPr>
                   <pic:blipFill>
-                    <a:blip r:embed="rId11"/>
+                    <a:blip r:embed="rId12"/>
                     <a:stretch>
                       <a:fillRect/>
                     </a:stretch>
@@ -893,7 +618,6 @@
           <w:color w:val="000000" w:themeColor="text1"/>
         </w:rPr>
       </w:pPr>
-      <w:proofErr w:type="spellStart"/>
       <w:r>
         <w:rPr>
           <w:rFonts w:ascii="Arial" w:hAnsi="Arial" w:cs="Arial"/>
@@ -904,7 +628,6 @@
         <w:lastRenderedPageBreak/>
         <w:t>Knoema</w:t>
       </w:r>
-      <w:proofErr w:type="spellEnd"/>
     </w:p>
     <w:p>
       <w:pPr>
@@ -920,10 +643,11 @@
       <w:r>
         <w:rPr>
           <w:rFonts w:ascii="Arial" w:hAnsi="Arial" w:cs="Arial"/>
+          <w:noProof/>
           <w:color w:val="000000" w:themeColor="text1"/>
         </w:rPr>
         <w:drawing>
-          <wp:inline distT="0" distB="0" distL="0" distR="0" wp14:anchorId="5E3A3736" wp14:editId="3CC246A7">
+          <wp:inline distT="0" distB="0" distL="0" distR="0" wp14:anchorId="02490491" wp14:editId="4640EA3E">
             <wp:extent cx="3770909" cy="3099559"/>
             <wp:effectExtent l="38100" t="19050" r="39370" b="939165"/>
             <wp:docPr id="4" name="Imagen 4"/>
@@ -938,7 +662,7 @@
                     <pic:cNvPicPr/>
                   </pic:nvPicPr>
                   <pic:blipFill>
-                    <a:blip r:embed="rId12"/>
+                    <a:blip r:embed="rId13"/>
                     <a:stretch>
                       <a:fillRect/>
                     </a:stretch>
@@ -987,7 +711,6 @@
           <w:color w:val="4472C4" w:themeColor="accent1"/>
         </w:rPr>
       </w:pPr>
-      <w:proofErr w:type="spellStart"/>
       <w:r>
         <w:rPr>
           <w:rFonts w:ascii="Arial" w:hAnsi="Arial" w:cs="Arial"/>
@@ -1015,7 +738,6 @@
         </w:rPr>
         <w:t>aster</w:t>
       </w:r>
-      <w:proofErr w:type="spellEnd"/>
     </w:p>
     <w:p>
       <w:pPr>
@@ -1031,10 +753,11 @@
       <w:r>
         <w:rPr>
           <w:rFonts w:ascii="Arial" w:hAnsi="Arial" w:cs="Arial"/>
+          <w:noProof/>
           <w:color w:val="000000" w:themeColor="text1"/>
         </w:rPr>
         <w:drawing>
-          <wp:inline distT="0" distB="0" distL="0" distR="0" wp14:anchorId="3BF00299" wp14:editId="18E027DC">
+          <wp:inline distT="0" distB="0" distL="0" distR="0" wp14:anchorId="436735E0" wp14:editId="698AABB0">
             <wp:extent cx="3775658" cy="2962275"/>
             <wp:effectExtent l="38100" t="19050" r="34925" b="866775"/>
             <wp:docPr id="5" name="Imagen 5"/>
@@ -1049,7 +772,7 @@
                     <pic:cNvPicPr/>
                   </pic:nvPicPr>
                   <pic:blipFill>
-                    <a:blip r:embed="rId13"/>
+                    <a:blip r:embed="rId14"/>
                     <a:stretch>
                       <a:fillRect/>
                     </a:stretch>
@@ -1111,26 +834,15 @@
         <w:lastRenderedPageBreak/>
         <w:tab/>
       </w:r>
-      <w:proofErr w:type="spellStart"/>
-      <w:r>
-        <w:rPr>
-          <w:rFonts w:ascii="Arial" w:hAnsi="Arial" w:cs="Arial"/>
-          <w:b/>
-          <w:bCs/>
-          <w:color w:val="4472C4" w:themeColor="accent1"/>
-        </w:rPr>
-        <w:t>W</w:t>
-      </w:r>
-      <w:r>
-        <w:rPr>
-          <w:rFonts w:ascii="Arial" w:hAnsi="Arial" w:cs="Arial"/>
-          <w:b/>
-          <w:bCs/>
-          <w:color w:val="4472C4" w:themeColor="accent1"/>
-        </w:rPr>
-        <w:t>orldometers</w:t>
-      </w:r>
-      <w:proofErr w:type="spellEnd"/>
+      <w:r>
+        <w:rPr>
+          <w:rFonts w:ascii="Arial" w:hAnsi="Arial" w:cs="Arial"/>
+          <w:b/>
+          <w:bCs/>
+          <w:color w:val="4472C4" w:themeColor="accent1"/>
+        </w:rPr>
+        <w:t>Worldometers</w:t>
+      </w:r>
       <w:r>
         <w:rPr>
           <w:rFonts w:ascii="Arial" w:hAnsi="Arial" w:cs="Arial"/>
@@ -1159,10 +871,11 @@
       <w:r>
         <w:rPr>
           <w:rFonts w:ascii="Arial" w:hAnsi="Arial" w:cs="Arial"/>
+          <w:noProof/>
           <w:color w:val="000000" w:themeColor="text1"/>
         </w:rPr>
         <w:drawing>
-          <wp:inline distT="0" distB="0" distL="0" distR="0" wp14:anchorId="31B3D6E4" wp14:editId="1251FD6E">
+          <wp:inline distT="0" distB="0" distL="0" distR="0" wp14:anchorId="07E96C90" wp14:editId="20F679D3">
             <wp:extent cx="4129001" cy="3486150"/>
             <wp:effectExtent l="38100" t="19050" r="43180" b="1028700"/>
             <wp:docPr id="6" name="Imagen 6"/>
@@ -1177,7 +890,7 @@
                     <pic:cNvPicPr/>
                   </pic:nvPicPr>
                   <pic:blipFill>
-                    <a:blip r:embed="rId14"/>
+                    <a:blip r:embed="rId15"/>
                     <a:stretch>
                       <a:fillRect/>
                     </a:stretch>
@@ -1254,10 +967,11 @@
           <w:rFonts w:ascii="Arial" w:hAnsi="Arial" w:cs="Arial"/>
           <w:b/>
           <w:bCs/>
+          <w:noProof/>
           <w:color w:val="4472C4" w:themeColor="accent1"/>
         </w:rPr>
         <w:drawing>
-          <wp:inline distT="0" distB="0" distL="0" distR="0" wp14:anchorId="09CF7949" wp14:editId="6554ED5F">
+          <wp:inline distT="0" distB="0" distL="0" distR="0" wp14:anchorId="2AAC5F42" wp14:editId="31CF2505">
             <wp:extent cx="4552315" cy="2433540"/>
             <wp:effectExtent l="38100" t="19050" r="38735" b="748030"/>
             <wp:docPr id="7" name="Imagen 7"/>
@@ -1272,7 +986,7 @@
                     <pic:cNvPicPr/>
                   </pic:nvPicPr>
                   <pic:blipFill>
-                    <a:blip r:embed="rId15"/>
+                    <a:blip r:embed="rId16"/>
                     <a:stretch>
                       <a:fillRect/>
                     </a:stretch>
@@ -1321,7 +1035,6 @@
           <w:color w:val="4472C4" w:themeColor="accent1"/>
         </w:rPr>
       </w:pPr>
-      <w:proofErr w:type="spellStart"/>
       <w:r>
         <w:rPr>
           <w:rFonts w:ascii="Arial" w:hAnsi="Arial" w:cs="Arial"/>
@@ -1330,18 +1043,8 @@
           <w:color w:val="4472C4" w:themeColor="accent1"/>
         </w:rPr>
         <w:lastRenderedPageBreak/>
-        <w:t>W</w:t>
-      </w:r>
-      <w:r>
-        <w:rPr>
-          <w:rFonts w:ascii="Arial" w:hAnsi="Arial" w:cs="Arial"/>
-          <w:b/>
-          <w:bCs/>
-          <w:color w:val="4472C4" w:themeColor="accent1"/>
-        </w:rPr>
-        <w:t>orldmapper</w:t>
-      </w:r>
-      <w:proofErr w:type="spellEnd"/>
+        <w:t>Worldmapper</w:t>
+      </w:r>
     </w:p>
     <w:p>
       <w:pPr>
@@ -1361,10 +1064,11 @@
           <w:rFonts w:ascii="Arial" w:hAnsi="Arial" w:cs="Arial"/>
           <w:b/>
           <w:bCs/>
+          <w:noProof/>
           <w:color w:val="4472C4" w:themeColor="accent1"/>
         </w:rPr>
         <w:drawing>
-          <wp:inline distT="0" distB="0" distL="0" distR="0" wp14:anchorId="3F9C9C16" wp14:editId="062C8856">
+          <wp:inline distT="0" distB="0" distL="0" distR="0" wp14:anchorId="72CBF393" wp14:editId="154C488A">
             <wp:extent cx="3962399" cy="2878200"/>
             <wp:effectExtent l="38100" t="19050" r="38735" b="855980"/>
             <wp:docPr id="8" name="Imagen 8"/>
@@ -1379,7 +1083,7 @@
                     <pic:cNvPicPr/>
                   </pic:nvPicPr>
                   <pic:blipFill>
-                    <a:blip r:embed="rId16"/>
+                    <a:blip r:embed="rId17"/>
                     <a:stretch>
                       <a:fillRect/>
                     </a:stretch>
@@ -1435,67 +1139,7 @@
           <w:bCs/>
           <w:color w:val="4472C4" w:themeColor="accent1"/>
         </w:rPr>
-        <w:t xml:space="preserve">3. Desarrolla un pequeño entorno de visualización. El entorno debe separar las rutinas de representación de los datos, de las fuentes de las que se obtienen datos mediante una capa de abstracción en la que se estandaricen las interfaces mediante </w:t>
-      </w:r>
-      <w:proofErr w:type="spellStart"/>
-      <w:r>
-        <w:rPr>
-          <w:rFonts w:ascii="Arial" w:hAnsi="Arial" w:cs="Arial"/>
-          <w:b/>
-          <w:bCs/>
-          <w:color w:val="4472C4" w:themeColor="accent1"/>
-        </w:rPr>
-        <w:t>dataframes</w:t>
-      </w:r>
-      <w:proofErr w:type="spellEnd"/>
-      <w:r>
-        <w:rPr>
-          <w:rFonts w:ascii="Arial" w:hAnsi="Arial" w:cs="Arial"/>
-          <w:b/>
-          <w:bCs/>
-          <w:color w:val="4472C4" w:themeColor="accent1"/>
-        </w:rPr>
-        <w:t xml:space="preserve"> unificados que permitirán realizar representaciones gráficas para determinados patrones de datos. Las fuentes de datos podrían ser diversas, por tanto, asociado a cada una de ellas deberíamos disponer de un analizador/transformador que convierta el conjunto de datos desde la fuente de origen al </w:t>
-      </w:r>
-      <w:proofErr w:type="spellStart"/>
-      <w:r>
-        <w:rPr>
-          <w:rFonts w:ascii="Arial" w:hAnsi="Arial" w:cs="Arial"/>
-          <w:b/>
-          <w:bCs/>
-          <w:color w:val="4472C4" w:themeColor="accent1"/>
-        </w:rPr>
-        <w:t>dataframe</w:t>
-      </w:r>
-      <w:proofErr w:type="spellEnd"/>
-      <w:r>
-        <w:rPr>
-          <w:rFonts w:ascii="Arial" w:hAnsi="Arial" w:cs="Arial"/>
-          <w:b/>
-          <w:bCs/>
-          <w:color w:val="4472C4" w:themeColor="accent1"/>
-        </w:rPr>
-        <w:t>. El patrón de diseño "Estrategia" [3, 4] puede serte útil en este nivel del desarrollo. Para una determinada fuente de datos deberías generar al menos dos representaciones, diferentes, por ejemplo, líneas y diagramas de barras. Describe en una página el diagrama de clases del </w:t>
-      </w:r>
-      <w:proofErr w:type="spellStart"/>
-      <w:r>
-        <w:rPr>
-          <w:rFonts w:ascii="Arial" w:hAnsi="Arial" w:cs="Arial"/>
-          <w:b/>
-          <w:bCs/>
-          <w:color w:val="4472C4" w:themeColor="accent1"/>
-        </w:rPr>
-        <w:t>framework</w:t>
-      </w:r>
-      <w:proofErr w:type="spellEnd"/>
-      <w:r>
-        <w:rPr>
-          <w:rFonts w:ascii="Arial" w:hAnsi="Arial" w:cs="Arial"/>
-          <w:b/>
-          <w:bCs/>
-          <w:color w:val="4472C4" w:themeColor="accent1"/>
-        </w:rPr>
-        <w:t xml:space="preserve"> y la tecnología utilizada para su desarrollo. Considera al menos dos fuentes de datos para ilustrar su uso: </w:t>
+        <w:t>3. Desarrolla un pequeño entorno de visualización. El entorno debe separar las rutinas de representación de los datos, de las fuentes de las que se obtienen datos mediante una capa de abstracción en la que se estandaricen las interfaces mediante dataframes unificados que permitirán realizar representaciones gráficas para determinados patrones de datos. Las fuentes de datos podrían ser diversas, por tanto, asociado a cada una de ellas deberíamos disponer de un analizador/transformador que convierta el conjunto de datos desde la fuente de origen al dataframe. El patrón de diseño "Estrategia" [3, 4] puede serte útil en este nivel del desarrollo. Para una determinada fuente de datos deberías generar al menos dos representaciones, diferentes, por ejemplo, líneas y diagramas de barras. Describe en una página el diagrama de clases del framework y la tecnología utilizada para su desarrollo. Considera al menos dos fuentes de datos para ilustrar su uso: </w:t>
       </w:r>
     </w:p>
     <w:p>
@@ -1537,107 +1181,7 @@
           <w:bCs/>
           <w:color w:val="4472C4" w:themeColor="accent1"/>
         </w:rPr>
-        <w:t xml:space="preserve"> del repositorio de la Johns Hopkins </w:t>
-      </w:r>
-      <w:proofErr w:type="spellStart"/>
-      <w:r>
-        <w:rPr>
-          <w:rFonts w:ascii="Arial" w:hAnsi="Arial" w:cs="Arial"/>
-          <w:b/>
-          <w:bCs/>
-          <w:color w:val="4472C4" w:themeColor="accent1"/>
-        </w:rPr>
-        <w:t>University</w:t>
-      </w:r>
-      <w:proofErr w:type="spellEnd"/>
-      <w:r>
-        <w:rPr>
-          <w:rFonts w:ascii="Arial" w:hAnsi="Arial" w:cs="Arial"/>
-          <w:b/>
-          <w:bCs/>
-          <w:color w:val="4472C4" w:themeColor="accent1"/>
-        </w:rPr>
-        <w:t xml:space="preserve"> Center </w:t>
-      </w:r>
-      <w:proofErr w:type="spellStart"/>
-      <w:r>
-        <w:rPr>
-          <w:rFonts w:ascii="Arial" w:hAnsi="Arial" w:cs="Arial"/>
-          <w:b/>
-          <w:bCs/>
-          <w:color w:val="4472C4" w:themeColor="accent1"/>
-        </w:rPr>
-        <w:t>for</w:t>
-      </w:r>
-      <w:proofErr w:type="spellEnd"/>
-      <w:r>
-        <w:rPr>
-          <w:rFonts w:ascii="Arial" w:hAnsi="Arial" w:cs="Arial"/>
-          <w:b/>
-          <w:bCs/>
-          <w:color w:val="4472C4" w:themeColor="accent1"/>
-        </w:rPr>
-        <w:t xml:space="preserve"> </w:t>
-      </w:r>
-      <w:proofErr w:type="spellStart"/>
-      <w:r>
-        <w:rPr>
-          <w:rFonts w:ascii="Arial" w:hAnsi="Arial" w:cs="Arial"/>
-          <w:b/>
-          <w:bCs/>
-          <w:color w:val="4472C4" w:themeColor="accent1"/>
-        </w:rPr>
-        <w:t>Systems</w:t>
-      </w:r>
-      <w:proofErr w:type="spellEnd"/>
-      <w:r>
-        <w:rPr>
-          <w:rFonts w:ascii="Arial" w:hAnsi="Arial" w:cs="Arial"/>
-          <w:b/>
-          <w:bCs/>
-          <w:color w:val="4472C4" w:themeColor="accent1"/>
-        </w:rPr>
-        <w:t xml:space="preserve"> </w:t>
-      </w:r>
-      <w:proofErr w:type="spellStart"/>
-      <w:r>
-        <w:rPr>
-          <w:rFonts w:ascii="Arial" w:hAnsi="Arial" w:cs="Arial"/>
-          <w:b/>
-          <w:bCs/>
-          <w:color w:val="4472C4" w:themeColor="accent1"/>
-        </w:rPr>
-        <w:t>Science</w:t>
-      </w:r>
-      <w:proofErr w:type="spellEnd"/>
-      <w:r>
-        <w:rPr>
-          <w:rFonts w:ascii="Arial" w:hAnsi="Arial" w:cs="Arial"/>
-          <w:b/>
-          <w:bCs/>
-          <w:color w:val="4472C4" w:themeColor="accent1"/>
-        </w:rPr>
-        <w:t xml:space="preserve"> and </w:t>
-      </w:r>
-      <w:proofErr w:type="spellStart"/>
-      <w:r>
-        <w:rPr>
-          <w:rFonts w:ascii="Arial" w:hAnsi="Arial" w:cs="Arial"/>
-          <w:b/>
-          <w:bCs/>
-          <w:color w:val="4472C4" w:themeColor="accent1"/>
-        </w:rPr>
-        <w:t>Engineering</w:t>
-      </w:r>
-      <w:proofErr w:type="spellEnd"/>
-      <w:r>
-        <w:rPr>
-          <w:rFonts w:ascii="Arial" w:hAnsi="Arial" w:cs="Arial"/>
-          <w:b/>
-          <w:bCs/>
-          <w:color w:val="4472C4" w:themeColor="accent1"/>
-        </w:rPr>
-        <w:t xml:space="preserve"> (JHU CSSE), [1].</w:t>
+        <w:t xml:space="preserve"> del repositorio de la Johns Hopkins University Center for Systems Science and Engineering (JHU CSSE), [1].</w:t>
       </w:r>
     </w:p>
     <w:p>
@@ -1699,21 +1243,12 @@
         <w:lastRenderedPageBreak/>
         <w:t xml:space="preserve">Para este ejercicio se ha usado Python junto </w:t>
       </w:r>
-      <w:proofErr w:type="spellStart"/>
-      <w:r>
-        <w:rPr>
-          <w:rFonts w:ascii="Arial" w:hAnsi="Arial" w:cs="Arial"/>
-          <w:color w:val="000000" w:themeColor="text1"/>
-        </w:rPr>
-        <w:t>junto</w:t>
-      </w:r>
-      <w:proofErr w:type="spellEnd"/>
-      <w:r>
-        <w:rPr>
-          <w:rFonts w:ascii="Arial" w:hAnsi="Arial" w:cs="Arial"/>
-          <w:color w:val="000000" w:themeColor="text1"/>
-        </w:rPr>
-        <w:t xml:space="preserve"> con</w:t>
+      <w:r>
+        <w:rPr>
+          <w:rFonts w:ascii="Arial" w:hAnsi="Arial" w:cs="Arial"/>
+          <w:color w:val="000000" w:themeColor="text1"/>
+        </w:rPr>
+        <w:t>junto con</w:t>
       </w:r>
       <w:r>
         <w:rPr>
@@ -1727,23 +1262,7 @@
           <w:rFonts w:ascii="Arial" w:hAnsi="Arial" w:cs="Arial"/>
           <w:color w:val="000000" w:themeColor="text1"/>
         </w:rPr>
-        <w:t xml:space="preserve"> Pandas (tratar los datos) y </w:t>
-      </w:r>
-      <w:proofErr w:type="spellStart"/>
-      <w:r>
-        <w:rPr>
-          <w:rFonts w:ascii="Arial" w:hAnsi="Arial" w:cs="Arial"/>
-          <w:color w:val="000000" w:themeColor="text1"/>
-        </w:rPr>
-        <w:t>Matplotlib</w:t>
-      </w:r>
-      <w:proofErr w:type="spellEnd"/>
-      <w:r>
-        <w:rPr>
-          <w:rFonts w:ascii="Arial" w:hAnsi="Arial" w:cs="Arial"/>
-          <w:color w:val="000000" w:themeColor="text1"/>
-        </w:rPr>
-        <w:t xml:space="preserve"> (representar los datos). A su vez, se ha utilizado </w:t>
+        <w:t xml:space="preserve"> Pandas (tratar los datos) y Matplotlib (representar los datos). A su vez, se ha utilizado </w:t>
       </w:r>
       <w:r>
         <w:rPr>
@@ -1787,7 +1306,7 @@
           <w:color w:val="000000" w:themeColor="text1"/>
         </w:rPr>
         <w:drawing>
-          <wp:inline distT="0" distB="0" distL="0" distR="0">
+          <wp:inline distT="0" distB="0" distL="0" distR="0" wp14:anchorId="2A878C9B" wp14:editId="2D29F22C">
             <wp:extent cx="4581525" cy="1724025"/>
             <wp:effectExtent l="0" t="0" r="9525" b="9525"/>
             <wp:docPr id="9" name="Imagen 9"/>
@@ -1804,7 +1323,7 @@
                     </pic:cNvPicPr>
                   </pic:nvPicPr>
                   <pic:blipFill>
-                    <a:blip r:embed="rId17">
+                    <a:blip r:embed="rId18">
                       <a:extLst>
                         <a:ext uri="{28A0092B-C50C-407E-A947-70E740481C1C}">
                           <a14:useLocalDpi xmlns:a14="http://schemas.microsoft.com/office/drawing/2010/main" val="0"/>
@@ -1852,55 +1371,7 @@
           <w:rFonts w:ascii="Arial" w:hAnsi="Arial" w:cs="Arial"/>
           <w:color w:val="000000" w:themeColor="text1"/>
         </w:rPr>
-        <w:t xml:space="preserve">De igual forma, se ha utilizado el </w:t>
-      </w:r>
-      <w:proofErr w:type="spellStart"/>
-      <w:r>
-        <w:rPr>
-          <w:rFonts w:ascii="Arial" w:hAnsi="Arial" w:cs="Arial"/>
-          <w:color w:val="000000" w:themeColor="text1"/>
-        </w:rPr>
-        <w:t>Dataset</w:t>
-      </w:r>
-      <w:proofErr w:type="spellEnd"/>
-      <w:r>
-        <w:rPr>
-          <w:rFonts w:ascii="Arial" w:hAnsi="Arial" w:cs="Arial"/>
-          <w:color w:val="000000" w:themeColor="text1"/>
-        </w:rPr>
-        <w:t xml:space="preserve"> del Coronavirus propuesto por el profesor junto con un </w:t>
-      </w:r>
-      <w:proofErr w:type="spellStart"/>
-      <w:r>
-        <w:rPr>
-          <w:rFonts w:ascii="Arial" w:hAnsi="Arial" w:cs="Arial"/>
-          <w:color w:val="000000" w:themeColor="text1"/>
-        </w:rPr>
-        <w:t>dataset</w:t>
-      </w:r>
-      <w:proofErr w:type="spellEnd"/>
-      <w:r>
-        <w:rPr>
-          <w:rFonts w:ascii="Arial" w:hAnsi="Arial" w:cs="Arial"/>
-          <w:color w:val="000000" w:themeColor="text1"/>
-        </w:rPr>
-        <w:t xml:space="preserve"> que nos proporciona la calidad del aire en la Zona de </w:t>
-      </w:r>
-      <w:proofErr w:type="spellStart"/>
-      <w:r>
-        <w:rPr>
-          <w:rFonts w:ascii="Arial" w:hAnsi="Arial" w:cs="Arial"/>
-          <w:color w:val="000000" w:themeColor="text1"/>
-        </w:rPr>
-        <w:t>TomeCano</w:t>
-      </w:r>
-      <w:proofErr w:type="spellEnd"/>
-      <w:r>
-        <w:rPr>
-          <w:rFonts w:ascii="Arial" w:hAnsi="Arial" w:cs="Arial"/>
-          <w:color w:val="000000" w:themeColor="text1"/>
-        </w:rPr>
-        <w:t xml:space="preserve"> (recogido de la página del Cabildo de Tenerife). Las salidas obtenidas han sido:</w:t>
+        <w:t>De igual forma, se ha utilizado el Dataset del Coronavirus propuesto por el profesor junto con un dataset que nos proporciona la calidad del aire en la Zona de TomeCano (recogido de la página del Cabildo de Tenerife). Las salidas obtenidas han sido:</w:t>
       </w:r>
     </w:p>
     <w:p>
@@ -1918,230 +1389,21 @@
       <w:r>
         <w:rPr>
           <w:rFonts w:ascii="Arial" w:hAnsi="Arial" w:cs="Arial"/>
-          <w:b/>
-          <w:bCs/>
-          <w:color w:val="4472C4" w:themeColor="accent1"/>
-        </w:rPr>
-        <w:t>Coronavirus</w:t>
-      </w:r>
-    </w:p>
-    <w:p>
-      <w:pPr>
-        <w:pStyle w:val="NormalWeb"/>
-        <w:shd w:val="clear" w:color="auto" w:fill="FFFFFF"/>
-        <w:spacing w:before="0" w:beforeAutospacing="0"/>
-        <w:jc w:val="both"/>
-        <w:rPr>
-          <w:rFonts w:ascii="Arial" w:hAnsi="Arial" w:cs="Arial"/>
-          <w:color w:val="000000" w:themeColor="text1"/>
-        </w:rPr>
-      </w:pPr>
-      <w:bookmarkStart w:id="0" w:name="_GoBack"/>
-      <w:bookmarkEnd w:id="0"/>
-    </w:p>
-    <w:p>
-      <w:pPr>
-        <w:pStyle w:val="NormalWeb"/>
-        <w:shd w:val="clear" w:color="auto" w:fill="FFFFFF"/>
-        <w:spacing w:before="0" w:beforeAutospacing="0"/>
-        <w:jc w:val="both"/>
-        <w:rPr>
-          <w:rFonts w:ascii="Arial" w:hAnsi="Arial" w:cs="Arial"/>
-          <w:color w:val="000000" w:themeColor="text1"/>
-        </w:rPr>
-      </w:pPr>
-    </w:p>
-    <w:p>
-      <w:pPr>
-        <w:pStyle w:val="NormalWeb"/>
-        <w:shd w:val="clear" w:color="auto" w:fill="FFFFFF"/>
-        <w:spacing w:before="0" w:beforeAutospacing="0"/>
-        <w:jc w:val="both"/>
-        <w:rPr>
-          <w:rFonts w:ascii="Arial" w:hAnsi="Arial" w:cs="Arial"/>
-          <w:color w:val="000000" w:themeColor="text1"/>
-        </w:rPr>
-      </w:pPr>
-    </w:p>
-    <w:p>
-      <w:pPr>
-        <w:pStyle w:val="NormalWeb"/>
-        <w:shd w:val="clear" w:color="auto" w:fill="FFFFFF"/>
-        <w:spacing w:before="0" w:beforeAutospacing="0"/>
-        <w:jc w:val="both"/>
-        <w:rPr>
-          <w:rFonts w:ascii="Arial" w:hAnsi="Arial" w:cs="Arial"/>
-          <w:color w:val="000000" w:themeColor="text1"/>
-        </w:rPr>
-      </w:pPr>
-    </w:p>
-    <w:p>
-      <w:pPr>
-        <w:pStyle w:val="NormalWeb"/>
-        <w:shd w:val="clear" w:color="auto" w:fill="FFFFFF"/>
-        <w:spacing w:before="0" w:beforeAutospacing="0"/>
-        <w:jc w:val="both"/>
-        <w:rPr>
-          <w:rFonts w:ascii="Arial" w:hAnsi="Arial" w:cs="Arial"/>
-          <w:color w:val="000000" w:themeColor="text1"/>
-        </w:rPr>
-      </w:pPr>
-    </w:p>
-    <w:p>
-      <w:pPr>
-        <w:pStyle w:val="NormalWeb"/>
-        <w:shd w:val="clear" w:color="auto" w:fill="FFFFFF"/>
-        <w:spacing w:before="0" w:beforeAutospacing="0"/>
-        <w:jc w:val="both"/>
-        <w:rPr>
-          <w:rFonts w:ascii="Arial" w:hAnsi="Arial" w:cs="Arial"/>
-          <w:color w:val="000000" w:themeColor="text1"/>
-        </w:rPr>
-      </w:pPr>
-    </w:p>
-    <w:p>
-      <w:pPr>
-        <w:pStyle w:val="NormalWeb"/>
-        <w:shd w:val="clear" w:color="auto" w:fill="FFFFFF"/>
-        <w:spacing w:before="0" w:beforeAutospacing="0"/>
-        <w:jc w:val="both"/>
-        <w:rPr>
-          <w:rFonts w:ascii="Arial" w:hAnsi="Arial" w:cs="Arial"/>
-          <w:color w:val="000000" w:themeColor="text1"/>
-        </w:rPr>
-      </w:pPr>
-    </w:p>
-    <w:p>
-      <w:pPr>
-        <w:pStyle w:val="NormalWeb"/>
-        <w:shd w:val="clear" w:color="auto" w:fill="FFFFFF"/>
-        <w:spacing w:before="0" w:beforeAutospacing="0"/>
-        <w:jc w:val="both"/>
-        <w:rPr>
-          <w:rFonts w:ascii="Arial" w:hAnsi="Arial" w:cs="Arial"/>
-          <w:color w:val="000000" w:themeColor="text1"/>
-        </w:rPr>
-      </w:pPr>
-    </w:p>
-    <w:p>
-      <w:pPr>
-        <w:pStyle w:val="NormalWeb"/>
-        <w:shd w:val="clear" w:color="auto" w:fill="FFFFFF"/>
-        <w:spacing w:before="0" w:beforeAutospacing="0"/>
-        <w:jc w:val="both"/>
-        <w:rPr>
-          <w:rFonts w:ascii="Arial" w:hAnsi="Arial" w:cs="Arial"/>
-          <w:color w:val="000000" w:themeColor="text1"/>
-        </w:rPr>
-      </w:pPr>
-    </w:p>
-    <w:p>
-      <w:pPr>
-        <w:pStyle w:val="NormalWeb"/>
-        <w:shd w:val="clear" w:color="auto" w:fill="FFFFFF"/>
-        <w:spacing w:before="0" w:beforeAutospacing="0"/>
-        <w:jc w:val="both"/>
-        <w:rPr>
-          <w:rFonts w:ascii="Arial" w:hAnsi="Arial" w:cs="Arial"/>
-          <w:color w:val="000000" w:themeColor="text1"/>
-        </w:rPr>
-      </w:pPr>
-    </w:p>
-    <w:p>
-      <w:pPr>
-        <w:pStyle w:val="NormalWeb"/>
-        <w:shd w:val="clear" w:color="auto" w:fill="FFFFFF"/>
-        <w:spacing w:before="0" w:beforeAutospacing="0"/>
-        <w:jc w:val="both"/>
-        <w:rPr>
-          <w:rFonts w:ascii="Arial" w:hAnsi="Arial" w:cs="Arial"/>
-          <w:color w:val="000000" w:themeColor="text1"/>
-        </w:rPr>
-      </w:pPr>
-    </w:p>
-    <w:p>
-      <w:pPr>
-        <w:pStyle w:val="NormalWeb"/>
-        <w:shd w:val="clear" w:color="auto" w:fill="FFFFFF"/>
-        <w:spacing w:before="0" w:beforeAutospacing="0"/>
-        <w:jc w:val="both"/>
-        <w:rPr>
-          <w:rFonts w:ascii="Arial" w:hAnsi="Arial" w:cs="Arial"/>
-          <w:color w:val="000000" w:themeColor="text1"/>
-        </w:rPr>
-      </w:pPr>
-    </w:p>
-    <w:p>
-      <w:pPr>
-        <w:pStyle w:val="NormalWeb"/>
-        <w:shd w:val="clear" w:color="auto" w:fill="FFFFFF"/>
-        <w:spacing w:before="0" w:beforeAutospacing="0"/>
-        <w:jc w:val="both"/>
-        <w:rPr>
-          <w:rFonts w:ascii="Arial" w:hAnsi="Arial" w:cs="Arial"/>
-          <w:color w:val="000000" w:themeColor="text1"/>
-        </w:rPr>
-      </w:pPr>
-    </w:p>
-    <w:p>
-      <w:pPr>
-        <w:pStyle w:val="NormalWeb"/>
-        <w:shd w:val="clear" w:color="auto" w:fill="FFFFFF"/>
-        <w:spacing w:before="0" w:beforeAutospacing="0"/>
-        <w:jc w:val="both"/>
-        <w:rPr>
-          <w:rFonts w:ascii="Arial" w:hAnsi="Arial" w:cs="Arial"/>
-          <w:color w:val="000000" w:themeColor="text1"/>
-        </w:rPr>
-      </w:pPr>
-    </w:p>
-    <w:p>
-      <w:pPr>
-        <w:pStyle w:val="NormalWeb"/>
-        <w:shd w:val="clear" w:color="auto" w:fill="FFFFFF"/>
-        <w:spacing w:before="0" w:beforeAutospacing="0"/>
-        <w:jc w:val="center"/>
-        <w:rPr>
-          <w:rFonts w:ascii="Arial" w:hAnsi="Arial" w:cs="Arial"/>
-          <w:b/>
-          <w:bCs/>
-          <w:color w:val="4472C4" w:themeColor="accent1"/>
-        </w:rPr>
-      </w:pPr>
-      <w:proofErr w:type="spellStart"/>
-      <w:r>
-        <w:rPr>
-          <w:rFonts w:ascii="Arial" w:hAnsi="Arial" w:cs="Arial"/>
-          <w:b/>
-          <w:bCs/>
-          <w:color w:val="4472C4" w:themeColor="accent1"/>
-        </w:rPr>
-        <w:lastRenderedPageBreak/>
-        <w:t>TomeCano</w:t>
-      </w:r>
-      <w:proofErr w:type="spellEnd"/>
-    </w:p>
-    <w:p>
-      <w:pPr>
-        <w:pStyle w:val="NormalWeb"/>
-        <w:shd w:val="clear" w:color="auto" w:fill="FFFFFF"/>
-        <w:spacing w:before="0" w:beforeAutospacing="0"/>
-        <w:jc w:val="both"/>
-        <w:rPr>
-          <w:rFonts w:ascii="Arial" w:hAnsi="Arial" w:cs="Arial"/>
-          <w:color w:val="000000" w:themeColor="text1"/>
-        </w:rPr>
-      </w:pPr>
-      <w:r>
-        <w:rPr>
-          <w:rFonts w:ascii="Arial" w:hAnsi="Arial" w:cs="Arial"/>
           <w:color w:val="000000" w:themeColor="text1"/>
         </w:rPr>
         <w:drawing>
-          <wp:inline distT="0" distB="0" distL="0" distR="0" wp14:anchorId="2845361C" wp14:editId="2567BBDA">
-            <wp:extent cx="5400040" cy="3096895"/>
-            <wp:effectExtent l="38100" t="19050" r="29210" b="941705"/>
-            <wp:docPr id="11" name="Imagen 11"/>
+          <wp:anchor distT="0" distB="0" distL="114300" distR="114300" simplePos="0" relativeHeight="251658240" behindDoc="0" locked="0" layoutInCell="1" allowOverlap="1" wp14:anchorId="27CA0008" wp14:editId="374B718B">
+            <wp:simplePos x="0" y="0"/>
+            <wp:positionH relativeFrom="column">
+              <wp:posOffset>-318135</wp:posOffset>
+            </wp:positionH>
+            <wp:positionV relativeFrom="paragraph">
+              <wp:posOffset>396875</wp:posOffset>
+            </wp:positionV>
+            <wp:extent cx="6009640" cy="3310890"/>
+            <wp:effectExtent l="38100" t="19050" r="29210" b="994410"/>
+            <wp:wrapTopAndBottom/>
+            <wp:docPr id="10" name="Imagen 10"/>
             <wp:cNvGraphicFramePr>
               <a:graphicFrameLocks xmlns:a="http://schemas.openxmlformats.org/drawingml/2006/main" noChangeAspect="1"/>
             </wp:cNvGraphicFramePr>
@@ -2153,7 +1415,13 @@
                     <pic:cNvPicPr/>
                   </pic:nvPicPr>
                   <pic:blipFill>
-                    <a:blip r:embed="rId18"/>
+                    <a:blip r:embed="rId19">
+                      <a:extLst>
+                        <a:ext uri="{28A0092B-C50C-407E-A947-70E740481C1C}">
+                          <a14:useLocalDpi xmlns:a14="http://schemas.microsoft.com/office/drawing/2010/main" val="0"/>
+                        </a:ext>
+                      </a:extLst>
+                    </a:blip>
                     <a:stretch>
                       <a:fillRect/>
                     </a:stretch>
@@ -2161,7 +1429,7 @@
                   <pic:spPr>
                     <a:xfrm>
                       <a:off x="0" y="0"/>
-                      <a:ext cx="5400040" cy="3096895"/>
+                      <a:ext cx="6009640" cy="3310890"/>
                     </a:xfrm>
                     <a:prstGeom prst="roundRect">
                       <a:avLst>
@@ -2185,28 +1453,64 @@
                 </pic:pic>
               </a:graphicData>
             </a:graphic>
-          </wp:inline>
+            <wp14:sizeRelH relativeFrom="margin">
+              <wp14:pctWidth>0</wp14:pctWidth>
+            </wp14:sizeRelH>
+            <wp14:sizeRelV relativeFrom="margin">
+              <wp14:pctHeight>0</wp14:pctHeight>
+            </wp14:sizeRelV>
+          </wp:anchor>
         </w:drawing>
       </w:r>
       <w:r>
         <w:rPr>
           <w:rFonts w:ascii="Arial" w:hAnsi="Arial" w:cs="Arial"/>
-          <w:color w:val="000000" w:themeColor="text1"/>
+          <w:b/>
+          <w:bCs/>
+          <w:color w:val="4472C4" w:themeColor="accent1"/>
+        </w:rPr>
+        <w:t>Coronavirus</w:t>
+      </w:r>
+      <w:r>
+        <w:rPr>
+          <w:rFonts w:ascii="Arial" w:hAnsi="Arial" w:cs="Arial"/>
+          <w:b/>
+          <w:bCs/>
+          <w:color w:val="4472C4" w:themeColor="accent1"/>
         </w:rPr>
         <w:t xml:space="preserve"> </w:t>
       </w:r>
-    </w:p>
-    <w:p>
-      <w:pPr>
-        <w:pStyle w:val="NormalWeb"/>
-        <w:shd w:val="clear" w:color="auto" w:fill="FFFFFF"/>
+      <w:r>
+        <w:rPr>
+          <w:rFonts w:ascii="Arial" w:hAnsi="Arial" w:cs="Arial"/>
+          <w:b/>
+          <w:bCs/>
+          <w:color w:val="4472C4" w:themeColor="accent1"/>
+        </w:rPr>
+        <w:t>06</w:t>
+      </w:r>
+      <w:r>
+        <w:rPr>
+          <w:rFonts w:ascii="Arial" w:hAnsi="Arial" w:cs="Arial"/>
+          <w:b/>
+          <w:bCs/>
+          <w:color w:val="4472C4" w:themeColor="accent1"/>
+        </w:rPr>
+        <w:t>-04-2020</w:t>
+      </w:r>
+    </w:p>
+    <w:p>
+      <w:pPr>
+        <w:pStyle w:val="NormalWeb"/>
+        <w:shd w:val="clear" w:color="auto" w:fill="FFFFFF"/>
+        <w:tabs>
+          <w:tab w:val="left" w:pos="3045"/>
+        </w:tabs>
         <w:spacing w:before="0" w:beforeAutospacing="0"/>
         <w:jc w:val="both"/>
         <w:rPr>
           <w:rFonts w:ascii="Arial" w:hAnsi="Arial" w:cs="Arial"/>
-          <w:b/>
-          <w:bCs/>
-          <w:color w:val="4472C4" w:themeColor="accent1"/>
+          <w:color w:val="000000" w:themeColor="text1"/>
         </w:rPr>
       </w:pPr>
     </w:p>
@@ -2218,11 +1522,119 @@
         <w:jc w:val="both"/>
         <w:rPr>
           <w:rFonts w:ascii="Arial" w:hAnsi="Arial" w:cs="Arial"/>
-          <w:b/>
-          <w:bCs/>
-          <w:color w:val="4472C4" w:themeColor="accent1"/>
-        </w:rPr>
-      </w:pPr>
+          <w:color w:val="000000" w:themeColor="text1"/>
+        </w:rPr>
+      </w:pPr>
+    </w:p>
+    <w:p>
+      <w:pPr>
+        <w:pStyle w:val="NormalWeb"/>
+        <w:shd w:val="clear" w:color="auto" w:fill="FFFFFF"/>
+        <w:spacing w:before="0" w:beforeAutospacing="0"/>
+        <w:jc w:val="center"/>
+        <w:rPr>
+          <w:rFonts w:ascii="Arial" w:hAnsi="Arial" w:cs="Arial"/>
+          <w:b/>
+          <w:bCs/>
+          <w:color w:val="4472C4" w:themeColor="accent1"/>
+        </w:rPr>
+      </w:pPr>
+      <w:r>
+        <w:rPr>
+          <w:rFonts w:ascii="Arial" w:hAnsi="Arial" w:cs="Arial"/>
+          <w:noProof/>
+          <w:color w:val="000000" w:themeColor="text1"/>
+        </w:rPr>
+        <w:lastRenderedPageBreak/>
+        <w:drawing>
+          <wp:anchor distT="0" distB="0" distL="114300" distR="114300" simplePos="0" relativeHeight="251659264" behindDoc="0" locked="0" layoutInCell="1" allowOverlap="1" wp14:anchorId="3D3C4FFC" wp14:editId="66797BBC">
+            <wp:simplePos x="0" y="0"/>
+            <wp:positionH relativeFrom="column">
+              <wp:posOffset>-232410</wp:posOffset>
+            </wp:positionH>
+            <wp:positionV relativeFrom="paragraph">
+              <wp:posOffset>376555</wp:posOffset>
+            </wp:positionV>
+            <wp:extent cx="6029325" cy="3457575"/>
+            <wp:effectExtent l="38100" t="19050" r="47625" b="1038225"/>
+            <wp:wrapTopAndBottom/>
+            <wp:docPr id="11" name="Imagen 11"/>
+            <wp:cNvGraphicFramePr>
+              <a:graphicFrameLocks xmlns:a="http://schemas.openxmlformats.org/drawingml/2006/main" noChangeAspect="1"/>
+            </wp:cNvGraphicFramePr>
+            <a:graphic xmlns:a="http://schemas.openxmlformats.org/drawingml/2006/main">
+              <a:graphicData uri="http://schemas.openxmlformats.org/drawingml/2006/picture">
+                <pic:pic xmlns:pic="http://schemas.openxmlformats.org/drawingml/2006/picture">
+                  <pic:nvPicPr>
+                    <pic:cNvPr id="1" name=""/>
+                    <pic:cNvPicPr/>
+                  </pic:nvPicPr>
+                  <pic:blipFill>
+                    <a:blip r:embed="rId20">
+                      <a:extLst>
+                        <a:ext uri="{28A0092B-C50C-407E-A947-70E740481C1C}">
+                          <a14:useLocalDpi xmlns:a14="http://schemas.microsoft.com/office/drawing/2010/main" val="0"/>
+                        </a:ext>
+                      </a:extLst>
+                    </a:blip>
+                    <a:stretch>
+                      <a:fillRect/>
+                    </a:stretch>
+                  </pic:blipFill>
+                  <pic:spPr>
+                    <a:xfrm>
+                      <a:off x="0" y="0"/>
+                      <a:ext cx="6029325" cy="3457575"/>
+                    </a:xfrm>
+                    <a:prstGeom prst="roundRect">
+                      <a:avLst>
+                        <a:gd name="adj" fmla="val 8594"/>
+                      </a:avLst>
+                    </a:prstGeom>
+                    <a:solidFill>
+                      <a:srgbClr val="FFFFFF">
+                        <a:shade val="85000"/>
+                      </a:srgbClr>
+                    </a:solidFill>
+                    <a:ln w="19050">
+                      <a:solidFill>
+                        <a:schemeClr val="tx1"/>
+                      </a:solidFill>
+                    </a:ln>
+                    <a:effectLst>
+                      <a:reflection blurRad="12700" stA="38000" endPos="28000" dist="5000" dir="5400000" sy="-100000" algn="bl" rotWithShape="0"/>
+                    </a:effectLst>
+                  </pic:spPr>
+                </pic:pic>
+              </a:graphicData>
+            </a:graphic>
+            <wp14:sizeRelH relativeFrom="margin">
+              <wp14:pctWidth>0</wp14:pctWidth>
+            </wp14:sizeRelH>
+            <wp14:sizeRelV relativeFrom="margin">
+              <wp14:pctHeight>0</wp14:pctHeight>
+            </wp14:sizeRelV>
+          </wp:anchor>
+        </w:drawing>
+      </w:r>
+      <w:r>
+        <w:rPr>
+          <w:rFonts w:ascii="Arial" w:hAnsi="Arial" w:cs="Arial"/>
+          <w:b/>
+          <w:bCs/>
+          <w:color w:val="4472C4" w:themeColor="accent1"/>
+        </w:rPr>
+        <w:t>T</w:t>
+      </w:r>
+      <w:r>
+        <w:rPr>
+          <w:rFonts w:ascii="Arial" w:hAnsi="Arial" w:cs="Arial"/>
+          <w:b/>
+          <w:bCs/>
+          <w:color w:val="4472C4" w:themeColor="accent1"/>
+        </w:rPr>
+        <w:t>omeCano</w:t>
+      </w:r>
     </w:p>
     <w:p>
       <w:pPr>
@@ -2232,40 +1644,227 @@
         <w:jc w:val="both"/>
         <w:rPr>
           <w:rFonts w:ascii="Arial" w:hAnsi="Arial" w:cs="Arial"/>
-          <w:b/>
-          <w:bCs/>
-          <w:color w:val="4472C4" w:themeColor="accent1"/>
-        </w:rPr>
-      </w:pPr>
-      <w:r>
-        <w:rPr>
-          <w:rFonts w:ascii="Arial" w:hAnsi="Arial" w:cs="Arial"/>
-          <w:b/>
-          <w:bCs/>
-          <w:color w:val="4472C4" w:themeColor="accent1"/>
-        </w:rPr>
-        <w:t xml:space="preserve">4. Opcional: Haciendo uso del componente "servidor" desarrollado en la asignatura Computación en la Nube, convierte en un servicio el </w:t>
-      </w:r>
-      <w:proofErr w:type="spellStart"/>
-      <w:r>
-        <w:rPr>
-          <w:rFonts w:ascii="Arial" w:hAnsi="Arial" w:cs="Arial"/>
-          <w:b/>
-          <w:bCs/>
-          <w:color w:val="4472C4" w:themeColor="accent1"/>
-        </w:rPr>
-        <w:t>framework</w:t>
-      </w:r>
-      <w:proofErr w:type="spellEnd"/>
-      <w:r>
-        <w:rPr>
-          <w:rFonts w:ascii="Arial" w:hAnsi="Arial" w:cs="Arial"/>
-          <w:b/>
-          <w:bCs/>
-          <w:color w:val="4472C4" w:themeColor="accent1"/>
-        </w:rPr>
-        <w:t xml:space="preserve"> desarrollado. Para poder acceder a este servicio, deberías desarrollar asimismo un cliente específico que permita al usuario seleccionar el origen de los datos que van a ser representados y que en el servidor se realicen las representaciones que serán mostradas por el cliente. Describe en una página la arquitectura software de la aplicación y las tecnologías desarrolladas.</w:t>
-      </w:r>
+          <w:color w:val="000000" w:themeColor="text1"/>
+        </w:rPr>
+      </w:pPr>
+      <w:r>
+        <w:rPr>
+          <w:rFonts w:ascii="Arial" w:hAnsi="Arial" w:cs="Arial"/>
+          <w:color w:val="000000" w:themeColor="text1"/>
+        </w:rPr>
+        <w:t>A l</w:t>
+      </w:r>
+      <w:r>
+        <w:rPr>
+          <w:rFonts w:ascii="Arial" w:hAnsi="Arial" w:cs="Arial"/>
+          <w:color w:val="000000" w:themeColor="text1"/>
+        </w:rPr>
+        <w:t>a hora de ejecutar el código</w:t>
+      </w:r>
+      <w:r>
+        <w:rPr>
+          <w:rFonts w:ascii="Arial" w:hAnsi="Arial" w:cs="Arial"/>
+          <w:color w:val="000000" w:themeColor="text1"/>
+        </w:rPr>
+        <w:t xml:space="preserve"> (“make runTomeCano” o “make runCoronavirus”)</w:t>
+      </w:r>
+      <w:r>
+        <w:rPr>
+          <w:rFonts w:ascii="Arial" w:hAnsi="Arial" w:cs="Arial"/>
+          <w:color w:val="000000" w:themeColor="text1"/>
+        </w:rPr>
+        <w:t xml:space="preserve"> nos pedirá diferentes </w:t>
+      </w:r>
+      <w:r>
+        <w:rPr>
+          <w:rFonts w:ascii="Arial" w:hAnsi="Arial" w:cs="Arial"/>
+          <w:color w:val="000000" w:themeColor="text1"/>
+        </w:rPr>
+        <w:t>parámetros</w:t>
+      </w:r>
+      <w:bookmarkStart w:id="0" w:name="_GoBack"/>
+      <w:bookmarkEnd w:id="0"/>
+      <w:r>
+        <w:rPr>
+          <w:rFonts w:ascii="Arial" w:hAnsi="Arial" w:cs="Arial"/>
+          <w:color w:val="000000" w:themeColor="text1"/>
+        </w:rPr>
+        <w:t>. Estos son:</w:t>
+      </w:r>
+    </w:p>
+    <w:p>
+      <w:pPr>
+        <w:pStyle w:val="NormalWeb"/>
+        <w:numPr>
+          <w:ilvl w:val="0"/>
+          <w:numId w:val="2"/>
+        </w:numPr>
+        <w:shd w:val="clear" w:color="auto" w:fill="FFFFFF"/>
+        <w:spacing w:before="0" w:beforeAutospacing="0"/>
+        <w:jc w:val="both"/>
+        <w:rPr>
+          <w:rFonts w:ascii="Arial" w:hAnsi="Arial" w:cs="Arial"/>
+          <w:color w:val="000000" w:themeColor="text1"/>
+        </w:rPr>
+      </w:pPr>
+      <w:r>
+        <w:rPr>
+          <w:rFonts w:ascii="Arial" w:hAnsi="Arial" w:cs="Arial"/>
+          <w:b/>
+          <w:bCs/>
+          <w:color w:val="4472C4" w:themeColor="accent1"/>
+        </w:rPr>
+        <w:t>Valor eje X:</w:t>
+      </w:r>
+      <w:r>
+        <w:rPr>
+          <w:rFonts w:ascii="Arial" w:hAnsi="Arial" w:cs="Arial"/>
+          <w:color w:val="4472C4" w:themeColor="accent1"/>
+        </w:rPr>
+        <w:t xml:space="preserve"> </w:t>
+      </w:r>
+      <w:r>
+        <w:rPr>
+          <w:rFonts w:ascii="Arial" w:hAnsi="Arial" w:cs="Arial"/>
+          <w:color w:val="000000" w:themeColor="text1"/>
+        </w:rPr>
+        <w:t>valor del eje X y por el que se van a agrupar los datos.</w:t>
+      </w:r>
+    </w:p>
+    <w:p>
+      <w:pPr>
+        <w:pStyle w:val="NormalWeb"/>
+        <w:numPr>
+          <w:ilvl w:val="0"/>
+          <w:numId w:val="2"/>
+        </w:numPr>
+        <w:shd w:val="clear" w:color="auto" w:fill="FFFFFF"/>
+        <w:spacing w:before="0" w:beforeAutospacing="0"/>
+        <w:jc w:val="both"/>
+        <w:rPr>
+          <w:rFonts w:ascii="Arial" w:hAnsi="Arial" w:cs="Arial"/>
+          <w:color w:val="000000" w:themeColor="text1"/>
+        </w:rPr>
+      </w:pPr>
+      <w:r>
+        <w:rPr>
+          <w:rFonts w:ascii="Arial" w:hAnsi="Arial" w:cs="Arial"/>
+          <w:b/>
+          <w:bCs/>
+          <w:color w:val="4472C4" w:themeColor="accent1"/>
+        </w:rPr>
+        <w:t>Valor eje Y:</w:t>
+      </w:r>
+      <w:r>
+        <w:rPr>
+          <w:rFonts w:ascii="Arial" w:hAnsi="Arial" w:cs="Arial"/>
+          <w:color w:val="4472C4" w:themeColor="accent1"/>
+        </w:rPr>
+        <w:t xml:space="preserve"> </w:t>
+      </w:r>
+      <w:r>
+        <w:rPr>
+          <w:rFonts w:ascii="Arial" w:hAnsi="Arial" w:cs="Arial"/>
+          <w:color w:val="000000" w:themeColor="text1"/>
+        </w:rPr>
+        <w:t>valor del eje Y.</w:t>
+      </w:r>
+    </w:p>
+    <w:p>
+      <w:pPr>
+        <w:pStyle w:val="NormalWeb"/>
+        <w:numPr>
+          <w:ilvl w:val="0"/>
+          <w:numId w:val="2"/>
+        </w:numPr>
+        <w:shd w:val="clear" w:color="auto" w:fill="FFFFFF"/>
+        <w:spacing w:before="0" w:beforeAutospacing="0"/>
+        <w:jc w:val="both"/>
+        <w:rPr>
+          <w:rFonts w:ascii="Arial" w:hAnsi="Arial" w:cs="Arial"/>
+          <w:color w:val="000000" w:themeColor="text1"/>
+        </w:rPr>
+      </w:pPr>
+      <w:r>
+        <w:rPr>
+          <w:rFonts w:ascii="Arial" w:hAnsi="Arial" w:cs="Arial"/>
+          <w:b/>
+          <w:bCs/>
+          <w:color w:val="4472C4" w:themeColor="accent1"/>
+        </w:rPr>
+        <w:t>Tipo representación:</w:t>
+      </w:r>
+      <w:r>
+        <w:rPr>
+          <w:rFonts w:ascii="Arial" w:hAnsi="Arial" w:cs="Arial"/>
+          <w:color w:val="000000" w:themeColor="text1"/>
+        </w:rPr>
+        <w:t xml:space="preserve"> en caso de existir agrupaciones con el mismo nombre, este parámetro nos permite saber que hacer en ese caso (sumar, máximo o mínimo).</w:t>
+      </w:r>
+    </w:p>
+    <w:p>
+      <w:pPr>
+        <w:pStyle w:val="NormalWeb"/>
+        <w:numPr>
+          <w:ilvl w:val="0"/>
+          <w:numId w:val="2"/>
+        </w:numPr>
+        <w:shd w:val="clear" w:color="auto" w:fill="FFFFFF"/>
+        <w:spacing w:before="0" w:beforeAutospacing="0"/>
+        <w:jc w:val="both"/>
+        <w:rPr>
+          <w:rFonts w:ascii="Arial" w:hAnsi="Arial" w:cs="Arial"/>
+          <w:color w:val="000000" w:themeColor="text1"/>
+        </w:rPr>
+      </w:pPr>
+      <w:r>
+        <w:rPr>
+          <w:rFonts w:ascii="Arial" w:hAnsi="Arial" w:cs="Arial"/>
+          <w:b/>
+          <w:bCs/>
+          <w:color w:val="4472C4" w:themeColor="accent1"/>
+        </w:rPr>
+        <w:t>Gráfica</w:t>
+      </w:r>
+      <w:r>
+        <w:rPr>
+          <w:rFonts w:ascii="Arial" w:hAnsi="Arial" w:cs="Arial"/>
+          <w:b/>
+          <w:bCs/>
+          <w:color w:val="4472C4" w:themeColor="accent1"/>
+        </w:rPr>
+        <w:t>:</w:t>
+      </w:r>
+      <w:r>
+        <w:rPr>
+          <w:rFonts w:ascii="Arial" w:hAnsi="Arial" w:cs="Arial"/>
+          <w:b/>
+          <w:bCs/>
+          <w:color w:val="4472C4" w:themeColor="accent1"/>
+        </w:rPr>
+        <w:t xml:space="preserve"> </w:t>
+      </w:r>
+      <w:r>
+        <w:rPr>
+          <w:rFonts w:ascii="Arial" w:hAnsi="Arial" w:cs="Arial"/>
+          <w:color w:val="000000" w:themeColor="text1"/>
+        </w:rPr>
+        <w:t>nos permitirá seleccionar el tipo de gráfico que deseamos (Líneas, Barras, Puntos o un resumen de todos).</w:t>
+      </w:r>
+    </w:p>
+    <w:p>
+      <w:pPr>
+        <w:pStyle w:val="NormalWeb"/>
+        <w:shd w:val="clear" w:color="auto" w:fill="FFFFFF"/>
+        <w:spacing w:before="0" w:beforeAutospacing="0"/>
+        <w:jc w:val="both"/>
+        <w:rPr>
+          <w:rFonts w:ascii="Arial" w:hAnsi="Arial" w:cs="Arial"/>
+          <w:b/>
+          <w:bCs/>
+          <w:color w:val="4472C4" w:themeColor="accent1"/>
+        </w:rPr>
+      </w:pPr>
     </w:p>
     <w:p/>
     <w:sectPr>
@@ -2320,7 +1919,7 @@
       <mc:AlternateContent>
         <mc:Choice Requires="wpg">
           <w:drawing>
-            <wp:anchor distT="0" distB="0" distL="114300" distR="114300" simplePos="0" relativeHeight="251659264" behindDoc="0" locked="0" layoutInCell="1" allowOverlap="1">
+            <wp:anchor distT="0" distB="0" distL="114300" distR="114300" simplePos="0" relativeHeight="251659264" behindDoc="0" locked="0" layoutInCell="1" allowOverlap="1" wp14:anchorId="1F06F675" wp14:editId="69299F86">
               <wp:simplePos x="0" y="0"/>
               <wp:positionH relativeFrom="margin">
                 <wp:posOffset>4882515</wp:posOffset>
@@ -2647,7 +2246,7 @@
         </mc:Choice>
         <mc:Fallback>
           <w:pict>
-            <v:group id="Grupo 158" o:spid="_x0000_s1026" style="position:absolute;margin-left:384.45pt;margin-top:751.5pt;width:133.9pt;height:80.65pt;rotation:180;z-index:251659264;mso-position-horizontal-relative:margin;mso-position-vertical-relative:page;mso-width-relative:margin;mso-height-relative:margin" coordsize="17007,10241" o:gfxdata="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">
+            <v:group w14:anchorId="1F06F675" id="Grupo 158" o:spid="_x0000_s1026" style="position:absolute;margin-left:384.45pt;margin-top:751.5pt;width:133.9pt;height:80.65pt;rotation:180;z-index:251659264;mso-position-horizontal-relative:margin;mso-position-vertical-relative:page;mso-width-relative:margin;mso-height-relative:margin" coordsize="17007,10241" o:gfxdata="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">
               <v:group id="Grupo 159" o:spid="_x0000_s1027" style="position:absolute;width:17007;height:10241" coordsize="17007,10241" o:gfxdata="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">
                 <v:rect id="Rectángulo 160" o:spid="_x0000_s1028" style="position:absolute;width:17007;height:10241;visibility:visible;mso-wrap-style:square;v-text-anchor:middle" o:gfxdata="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" fillcolor="white [3212]" stroked="f" strokeweight="1pt">
                   <v:fill opacity="0"/>
@@ -2753,9 +2352,9 @@
 <file path=word/numbering.xml><?xml version="1.0" encoding="utf-8"?>
 <w:numbering xmlns:wpc="http://schemas.microsoft.com/office/word/2010/wordprocessingCanvas" xmlns:cx="http://schemas.microsoft.com/office/drawing/2014/chartex" xmlns:cx1="http://schemas.microsoft.com/office/drawing/2015/9/8/chartex" xmlns:cx2="http://schemas.microsoft.com/office/drawing/2015/10/21/chartex" xmlns:cx3="http://schemas.microsoft.com/office/drawing/2016/5/9/chartex" xmlns:cx4="http://schemas.microsoft.com/office/drawing/2016/5/10/chartex" xmlns:cx5="http://schemas.microsoft.com/office/drawing/2016/5/11/chartex" xmlns:cx6="http://schemas.microsoft.com/office/drawing/2016/5/12/chartex" xmlns:cx7="http://schemas.microsoft.com/office/drawing/2016/5/13/chartex" xmlns:cx8="http://schemas.microsoft.com/office/drawing/2016/5/14/chartex" xmlns:mc="http://schemas.openxmlformats.org/markup-compatibility/2006" xmlns:aink="http://schemas.microsoft.com/office/drawing/2016/ink" xmlns:am3d="http://schemas.microsoft.com/office/drawing/2017/model3d" xmlns:o="urn:schemas-microsoft-com:office:office" xmlns:r="http://schemas.openxmlformats.org/officeDocument/2006/relationships" xmlns:m="http://schemas.openxmlformats.org/officeDocument/2006/math" xmlns:v="urn:schemas-microsoft-com:vml" xmlns:wp14="http://schemas.microsoft.com/office/word/2010/wordprocessingDrawing" xmlns:wp="http://schemas.openxmlformats.org/drawingml/2006/wordprocessingDrawing" xmlns:w10="urn:schemas-microsoft-com:office:word" xmlns:w="http://schemas.openxmlformats.org/wordprocessingml/2006/main" xmlns:w14="http://schemas.microsoft.com/office/word/2010/wordml" xmlns:w15="http://schemas.microsoft.com/office/word/2012/wordml" xmlns:w16cid="http://schemas.microsoft.com/office/word/2016/wordml/cid" xmlns:w16se="http://schemas.microsoft.com/office/word/2015/wordml/symex" xmlns:wpg="http://schemas.microsoft.com/office/word/2010/wordprocessingGroup" xmlns:wpi="http://schemas.microsoft.com/office/word/2010/wordprocessingInk" xmlns:wne="http://schemas.microsoft.com/office/word/2006/wordml" xmlns:wps="http://schemas.microsoft.com/office/word/2010/wordprocessingShape" mc:Ignorable="w14 w15 w16se w16cid wp14">
   <w:abstractNum w:abstractNumId="0" w15:restartNumberingAfterBreak="0">
-    <w:nsid w:val="477C1991"/>
+    <w:nsid w:val="31EA296D"/>
     <w:multiLevelType w:val="hybridMultilevel"/>
-    <w:tmpl w:val="249013B6"/>
+    <w:tmpl w:val="FC9693AC"/>
     <w:lvl w:ilvl="0" w:tplc="0C0A0001">
       <w:start w:val="1"/>
       <w:numFmt w:val="bullet"/>
@@ -2865,7 +2464,123 @@
       </w:rPr>
     </w:lvl>
   </w:abstractNum>
+  <w:abstractNum w:abstractNumId="1" w15:restartNumberingAfterBreak="0">
+    <w:nsid w:val="477C1991"/>
+    <w:multiLevelType w:val="hybridMultilevel"/>
+    <w:tmpl w:val="249013B6"/>
+    <w:lvl w:ilvl="0" w:tplc="0C0A0001">
+      <w:start w:val="1"/>
+      <w:numFmt w:val="bullet"/>
+      <w:lvlText w:val=""/>
+      <w:lvlJc w:val="left"/>
+      <w:pPr>
+        <w:ind w:left="720" w:hanging="360"/>
+      </w:pPr>
+      <w:rPr>
+        <w:rFonts w:ascii="Symbol" w:hAnsi="Symbol" w:hint="default"/>
+      </w:rPr>
+    </w:lvl>
+    <w:lvl w:ilvl="1" w:tplc="0C0A0003" w:tentative="1">
+      <w:start w:val="1"/>
+      <w:numFmt w:val="bullet"/>
+      <w:lvlText w:val="o"/>
+      <w:lvlJc w:val="left"/>
+      <w:pPr>
+        <w:ind w:left="1440" w:hanging="360"/>
+      </w:pPr>
+      <w:rPr>
+        <w:rFonts w:ascii="Courier New" w:hAnsi="Courier New" w:cs="Courier New" w:hint="default"/>
+      </w:rPr>
+    </w:lvl>
+    <w:lvl w:ilvl="2" w:tplc="0C0A0005" w:tentative="1">
+      <w:start w:val="1"/>
+      <w:numFmt w:val="bullet"/>
+      <w:lvlText w:val=""/>
+      <w:lvlJc w:val="left"/>
+      <w:pPr>
+        <w:ind w:left="2160" w:hanging="360"/>
+      </w:pPr>
+      <w:rPr>
+        <w:rFonts w:ascii="Wingdings" w:hAnsi="Wingdings" w:hint="default"/>
+      </w:rPr>
+    </w:lvl>
+    <w:lvl w:ilvl="3" w:tplc="0C0A0001" w:tentative="1">
+      <w:start w:val="1"/>
+      <w:numFmt w:val="bullet"/>
+      <w:lvlText w:val=""/>
+      <w:lvlJc w:val="left"/>
+      <w:pPr>
+        <w:ind w:left="2880" w:hanging="360"/>
+      </w:pPr>
+      <w:rPr>
+        <w:rFonts w:ascii="Symbol" w:hAnsi="Symbol" w:hint="default"/>
+      </w:rPr>
+    </w:lvl>
+    <w:lvl w:ilvl="4" w:tplc="0C0A0003" w:tentative="1">
+      <w:start w:val="1"/>
+      <w:numFmt w:val="bullet"/>
+      <w:lvlText w:val="o"/>
+      <w:lvlJc w:val="left"/>
+      <w:pPr>
+        <w:ind w:left="3600" w:hanging="360"/>
+      </w:pPr>
+      <w:rPr>
+        <w:rFonts w:ascii="Courier New" w:hAnsi="Courier New" w:cs="Courier New" w:hint="default"/>
+      </w:rPr>
+    </w:lvl>
+    <w:lvl w:ilvl="5" w:tplc="0C0A0005" w:tentative="1">
+      <w:start w:val="1"/>
+      <w:numFmt w:val="bullet"/>
+      <w:lvlText w:val=""/>
+      <w:lvlJc w:val="left"/>
+      <w:pPr>
+        <w:ind w:left="4320" w:hanging="360"/>
+      </w:pPr>
+      <w:rPr>
+        <w:rFonts w:ascii="Wingdings" w:hAnsi="Wingdings" w:hint="default"/>
+      </w:rPr>
+    </w:lvl>
+    <w:lvl w:ilvl="6" w:tplc="0C0A0001" w:tentative="1">
+      <w:start w:val="1"/>
+      <w:numFmt w:val="bullet"/>
+      <w:lvlText w:val=""/>
+      <w:lvlJc w:val="left"/>
+      <w:pPr>
+        <w:ind w:left="5040" w:hanging="360"/>
+      </w:pPr>
+      <w:rPr>
+        <w:rFonts w:ascii="Symbol" w:hAnsi="Symbol" w:hint="default"/>
+      </w:rPr>
+    </w:lvl>
+    <w:lvl w:ilvl="7" w:tplc="0C0A0003" w:tentative="1">
+      <w:start w:val="1"/>
+      <w:numFmt w:val="bullet"/>
+      <w:lvlText w:val="o"/>
+      <w:lvlJc w:val="left"/>
+      <w:pPr>
+        <w:ind w:left="5760" w:hanging="360"/>
+      </w:pPr>
+      <w:rPr>
+        <w:rFonts w:ascii="Courier New" w:hAnsi="Courier New" w:cs="Courier New" w:hint="default"/>
+      </w:rPr>
+    </w:lvl>
+    <w:lvl w:ilvl="8" w:tplc="0C0A0005" w:tentative="1">
+      <w:start w:val="1"/>
+      <w:numFmt w:val="bullet"/>
+      <w:lvlText w:val=""/>
+      <w:lvlJc w:val="left"/>
+      <w:pPr>
+        <w:ind w:left="6480" w:hanging="360"/>
+      </w:pPr>
+      <w:rPr>
+        <w:rFonts w:ascii="Wingdings" w:hAnsi="Wingdings" w:hint="default"/>
+      </w:rPr>
+    </w:lvl>
+  </w:abstractNum>
   <w:num w:numId="1">
+    <w:abstractNumId w:val="1"/>
+  </w:num>
+  <w:num w:numId="2">
     <w:abstractNumId w:val="0"/>
   </w:num>
 </w:numbering>
@@ -3321,6 +3036,7 @@
   <w:style w:type="character" w:default="1" w:styleId="Fuentedeprrafopredeter">
     <w:name w:val="Default Paragraph Font"/>
     <w:uiPriority w:val="1"/>
+    <w:semiHidden/>
     <w:unhideWhenUsed/>
   </w:style>
   <w:style w:type="table" w:default="1" w:styleId="Tablanormal">
@@ -3779,7 +3495,7 @@
 </file>
 
 <file path=customXml/itemProps1.xml><?xml version="1.0" encoding="utf-8"?>
-<ds:datastoreItem xmlns:ds="http://schemas.openxmlformats.org/officeDocument/2006/customXml" ds:itemID="{08477787-0DB4-450B-94DF-3F62D05DFCFB}">
+<ds:datastoreItem xmlns:ds="http://schemas.openxmlformats.org/officeDocument/2006/customXml" ds:itemID="{3CCAE1F2-0B82-4AEE-BD5B-D4D215AD2622}">
   <ds:schemaRefs>
     <ds:schemaRef ds:uri="http://schemas.openxmlformats.org/officeDocument/2006/bibliography"/>
   </ds:schemaRefs>

--- a/P1/Informe.docx
+++ b/P1/Informe.docx
@@ -90,37 +90,207 @@
         <w:lastRenderedPageBreak/>
         <w:t>1. Lee el documento "</w:t>
       </w:r>
-      <w:hyperlink r:id="rId10" w:history="1">
-        <w:r>
-          <w:rPr>
-            <w:rStyle w:val="instancename"/>
-            <w:rFonts w:ascii="Arial" w:hAnsi="Arial" w:cs="Arial"/>
-            <w:b/>
-            <w:bCs/>
-            <w:color w:val="4472C4" w:themeColor="accent1"/>
-          </w:rPr>
-          <w:t>Why scientists need to be better at data visualization</w:t>
-        </w:r>
-        <w:r>
-          <w:rPr>
-            <w:rStyle w:val="accesshide"/>
-            <w:rFonts w:ascii="Arial" w:hAnsi="Arial" w:cs="Arial"/>
-            <w:b/>
-            <w:bCs/>
-            <w:color w:val="4472C4" w:themeColor="accent1"/>
-            <w:bdr w:val="none" w:sz="0" w:space="0" w:color="auto" w:frame="1"/>
-          </w:rPr>
-          <w:t>URL</w:t>
-        </w:r>
-      </w:hyperlink>
-      <w:r>
-        <w:rPr>
-          <w:rFonts w:ascii="Arial" w:hAnsi="Arial" w:cs="Arial"/>
-          <w:b/>
-          <w:bCs/>
-          <w:color w:val="4472C4" w:themeColor="accent1"/>
-        </w:rPr>
-        <w:t>" hasta la sección "Ruinous rainbows", esta última sección no incluida. Haz un resumen de no más de una página con las conclusiones que obtienes.</w:t>
+      <w:proofErr w:type="spellStart"/>
+      <w:r>
+        <w:fldChar w:fldCharType="begin"/>
+      </w:r>
+      <w:r>
+        <w:instrText xml:space="preserve"> HYPERLINK "https://campusvirtual.ull.es/1920/mod/url/view.php?id=229302" </w:instrText>
+      </w:r>
+      <w:r>
+        <w:fldChar w:fldCharType="separate"/>
+      </w:r>
+      <w:r>
+        <w:rPr>
+          <w:rStyle w:val="instancename"/>
+          <w:rFonts w:ascii="Arial" w:hAnsi="Arial" w:cs="Arial"/>
+          <w:b/>
+          <w:bCs/>
+          <w:color w:val="4472C4" w:themeColor="accent1"/>
+        </w:rPr>
+        <w:t>Why</w:t>
+      </w:r>
+      <w:proofErr w:type="spellEnd"/>
+      <w:r>
+        <w:rPr>
+          <w:rStyle w:val="instancename"/>
+          <w:rFonts w:ascii="Arial" w:hAnsi="Arial" w:cs="Arial"/>
+          <w:b/>
+          <w:bCs/>
+          <w:color w:val="4472C4" w:themeColor="accent1"/>
+        </w:rPr>
+        <w:t xml:space="preserve"> </w:t>
+      </w:r>
+      <w:proofErr w:type="spellStart"/>
+      <w:r>
+        <w:rPr>
+          <w:rStyle w:val="instancename"/>
+          <w:rFonts w:ascii="Arial" w:hAnsi="Arial" w:cs="Arial"/>
+          <w:b/>
+          <w:bCs/>
+          <w:color w:val="4472C4" w:themeColor="accent1"/>
+        </w:rPr>
+        <w:t>scientists</w:t>
+      </w:r>
+      <w:proofErr w:type="spellEnd"/>
+      <w:r>
+        <w:rPr>
+          <w:rStyle w:val="instancename"/>
+          <w:rFonts w:ascii="Arial" w:hAnsi="Arial" w:cs="Arial"/>
+          <w:b/>
+          <w:bCs/>
+          <w:color w:val="4472C4" w:themeColor="accent1"/>
+        </w:rPr>
+        <w:t xml:space="preserve"> </w:t>
+      </w:r>
+      <w:proofErr w:type="spellStart"/>
+      <w:r>
+        <w:rPr>
+          <w:rStyle w:val="instancename"/>
+          <w:rFonts w:ascii="Arial" w:hAnsi="Arial" w:cs="Arial"/>
+          <w:b/>
+          <w:bCs/>
+          <w:color w:val="4472C4" w:themeColor="accent1"/>
+        </w:rPr>
+        <w:t>need</w:t>
+      </w:r>
+      <w:proofErr w:type="spellEnd"/>
+      <w:r>
+        <w:rPr>
+          <w:rStyle w:val="instancename"/>
+          <w:rFonts w:ascii="Arial" w:hAnsi="Arial" w:cs="Arial"/>
+          <w:b/>
+          <w:bCs/>
+          <w:color w:val="4472C4" w:themeColor="accent1"/>
+        </w:rPr>
+        <w:t xml:space="preserve"> </w:t>
+      </w:r>
+      <w:proofErr w:type="spellStart"/>
+      <w:r>
+        <w:rPr>
+          <w:rStyle w:val="instancename"/>
+          <w:rFonts w:ascii="Arial" w:hAnsi="Arial" w:cs="Arial"/>
+          <w:b/>
+          <w:bCs/>
+          <w:color w:val="4472C4" w:themeColor="accent1"/>
+        </w:rPr>
+        <w:t>to</w:t>
+      </w:r>
+      <w:proofErr w:type="spellEnd"/>
+      <w:r>
+        <w:rPr>
+          <w:rStyle w:val="instancename"/>
+          <w:rFonts w:ascii="Arial" w:hAnsi="Arial" w:cs="Arial"/>
+          <w:b/>
+          <w:bCs/>
+          <w:color w:val="4472C4" w:themeColor="accent1"/>
+        </w:rPr>
+        <w:t xml:space="preserve"> be </w:t>
+      </w:r>
+      <w:proofErr w:type="spellStart"/>
+      <w:r>
+        <w:rPr>
+          <w:rStyle w:val="instancename"/>
+          <w:rFonts w:ascii="Arial" w:hAnsi="Arial" w:cs="Arial"/>
+          <w:b/>
+          <w:bCs/>
+          <w:color w:val="4472C4" w:themeColor="accent1"/>
+        </w:rPr>
+        <w:t>better</w:t>
+      </w:r>
+      <w:proofErr w:type="spellEnd"/>
+      <w:r>
+        <w:rPr>
+          <w:rStyle w:val="instancename"/>
+          <w:rFonts w:ascii="Arial" w:hAnsi="Arial" w:cs="Arial"/>
+          <w:b/>
+          <w:bCs/>
+          <w:color w:val="4472C4" w:themeColor="accent1"/>
+        </w:rPr>
+        <w:t xml:space="preserve"> at data </w:t>
+      </w:r>
+      <w:proofErr w:type="spellStart"/>
+      <w:r>
+        <w:rPr>
+          <w:rStyle w:val="instancename"/>
+          <w:rFonts w:ascii="Arial" w:hAnsi="Arial" w:cs="Arial"/>
+          <w:b/>
+          <w:bCs/>
+          <w:color w:val="4472C4" w:themeColor="accent1"/>
+        </w:rPr>
+        <w:t>visualization</w:t>
+      </w:r>
+      <w:r>
+        <w:rPr>
+          <w:rStyle w:val="accesshide"/>
+          <w:rFonts w:ascii="Arial" w:hAnsi="Arial" w:cs="Arial"/>
+          <w:b/>
+          <w:bCs/>
+          <w:color w:val="4472C4" w:themeColor="accent1"/>
+          <w:bdr w:val="none" w:sz="0" w:space="0" w:color="auto" w:frame="1"/>
+        </w:rPr>
+        <w:t>URL</w:t>
+      </w:r>
+      <w:proofErr w:type="spellEnd"/>
+      <w:r>
+        <w:rPr>
+          <w:rStyle w:val="accesshide"/>
+          <w:rFonts w:ascii="Arial" w:hAnsi="Arial" w:cs="Arial"/>
+          <w:b/>
+          <w:bCs/>
+          <w:color w:val="4472C4" w:themeColor="accent1"/>
+          <w:bdr w:val="none" w:sz="0" w:space="0" w:color="auto" w:frame="1"/>
+        </w:rPr>
+        <w:fldChar w:fldCharType="end"/>
+      </w:r>
+      <w:r>
+        <w:rPr>
+          <w:rFonts w:ascii="Arial" w:hAnsi="Arial" w:cs="Arial"/>
+          <w:b/>
+          <w:bCs/>
+          <w:color w:val="4472C4" w:themeColor="accent1"/>
+        </w:rPr>
+        <w:t>" hasta la sección "</w:t>
+      </w:r>
+      <w:proofErr w:type="spellStart"/>
+      <w:r>
+        <w:rPr>
+          <w:rFonts w:ascii="Arial" w:hAnsi="Arial" w:cs="Arial"/>
+          <w:b/>
+          <w:bCs/>
+          <w:color w:val="4472C4" w:themeColor="accent1"/>
+        </w:rPr>
+        <w:t>Ruinous</w:t>
+      </w:r>
+      <w:proofErr w:type="spellEnd"/>
+      <w:r>
+        <w:rPr>
+          <w:rFonts w:ascii="Arial" w:hAnsi="Arial" w:cs="Arial"/>
+          <w:b/>
+          <w:bCs/>
+          <w:color w:val="4472C4" w:themeColor="accent1"/>
+        </w:rPr>
+        <w:t xml:space="preserve"> </w:t>
+      </w:r>
+      <w:proofErr w:type="spellStart"/>
+      <w:r>
+        <w:rPr>
+          <w:rFonts w:ascii="Arial" w:hAnsi="Arial" w:cs="Arial"/>
+          <w:b/>
+          <w:bCs/>
+          <w:color w:val="4472C4" w:themeColor="accent1"/>
+        </w:rPr>
+        <w:t>rainbows</w:t>
+      </w:r>
+      <w:proofErr w:type="spellEnd"/>
+      <w:r>
+        <w:rPr>
+          <w:rFonts w:ascii="Arial" w:hAnsi="Arial" w:cs="Arial"/>
+          <w:b/>
+          <w:bCs/>
+          <w:color w:val="4472C4" w:themeColor="accent1"/>
+        </w:rPr>
+        <w:t>", esta última sección no incluida. Haz un resumen de no más de una página con las conclusiones que obtienes.</w:t>
       </w:r>
     </w:p>
     <w:p>
@@ -402,7 +572,47 @@
           <w:color w:val="4472C4" w:themeColor="accent1"/>
         </w:rPr>
         <w:lastRenderedPageBreak/>
-        <w:t>2. En la sesión de teoría hemos analizado el portal Gapminder que proporciona información visual sobre muchas temáticas. Realiza una búsqueda en internet intentando localizar portales o frameworks de características similares, en los que grandes volúmenes de datos se muestren de manera gráfica/visual y con una perspectiva genérica.</w:t>
+        <w:t xml:space="preserve">2. En la sesión de teoría hemos analizado el portal </w:t>
+      </w:r>
+      <w:proofErr w:type="spellStart"/>
+      <w:r>
+        <w:rPr>
+          <w:rFonts w:ascii="Arial" w:hAnsi="Arial" w:cs="Arial"/>
+          <w:b/>
+          <w:bCs/>
+          <w:color w:val="4472C4" w:themeColor="accent1"/>
+        </w:rPr>
+        <w:t>Gapminder</w:t>
+      </w:r>
+      <w:proofErr w:type="spellEnd"/>
+      <w:r>
+        <w:rPr>
+          <w:rFonts w:ascii="Arial" w:hAnsi="Arial" w:cs="Arial"/>
+          <w:b/>
+          <w:bCs/>
+          <w:color w:val="4472C4" w:themeColor="accent1"/>
+        </w:rPr>
+        <w:t xml:space="preserve"> que proporciona información visual sobre muchas temáticas. Realiza una búsqueda en internet intentando localizar portales o </w:t>
+      </w:r>
+      <w:proofErr w:type="spellStart"/>
+      <w:r>
+        <w:rPr>
+          <w:rFonts w:ascii="Arial" w:hAnsi="Arial" w:cs="Arial"/>
+          <w:b/>
+          <w:bCs/>
+          <w:color w:val="4472C4" w:themeColor="accent1"/>
+        </w:rPr>
+        <w:t>frameworks</w:t>
+      </w:r>
+      <w:proofErr w:type="spellEnd"/>
+      <w:r>
+        <w:rPr>
+          <w:rFonts w:ascii="Arial" w:hAnsi="Arial" w:cs="Arial"/>
+          <w:b/>
+          <w:bCs/>
+          <w:color w:val="4472C4" w:themeColor="accent1"/>
+        </w:rPr>
+        <w:t xml:space="preserve"> de características similares, en los que grandes volúmenes de datos se muestren de manera gráfica/visual y con una perspectiva genérica.</w:t>
       </w:r>
     </w:p>
     <w:p>
@@ -445,7 +655,27 @@
           <w:bCs/>
           <w:color w:val="4472C4" w:themeColor="accent1"/>
         </w:rPr>
-        <w:t>Google Public Data Explorer</w:t>
+        <w:t xml:space="preserve">Google </w:t>
+      </w:r>
+      <w:proofErr w:type="spellStart"/>
+      <w:r>
+        <w:rPr>
+          <w:rFonts w:ascii="Arial" w:hAnsi="Arial" w:cs="Arial"/>
+          <w:b/>
+          <w:bCs/>
+          <w:color w:val="4472C4" w:themeColor="accent1"/>
+        </w:rPr>
+        <w:t>Public</w:t>
+      </w:r>
+      <w:proofErr w:type="spellEnd"/>
+      <w:r>
+        <w:rPr>
+          <w:rFonts w:ascii="Arial" w:hAnsi="Arial" w:cs="Arial"/>
+          <w:b/>
+          <w:bCs/>
+          <w:color w:val="4472C4" w:themeColor="accent1"/>
+        </w:rPr>
+        <w:t xml:space="preserve"> Data Explorer</w:t>
       </w:r>
     </w:p>
     <w:p>
@@ -481,7 +711,7 @@
                     <pic:cNvPicPr/>
                   </pic:nvPicPr>
                   <pic:blipFill>
-                    <a:blip r:embed="rId11"/>
+                    <a:blip r:embed="rId10"/>
                     <a:stretch>
                       <a:fillRect/>
                     </a:stretch>
@@ -571,7 +801,7 @@
                     <pic:cNvPicPr/>
                   </pic:nvPicPr>
                   <pic:blipFill>
-                    <a:blip r:embed="rId12"/>
+                    <a:blip r:embed="rId11"/>
                     <a:stretch>
                       <a:fillRect/>
                     </a:stretch>
@@ -618,6 +848,7 @@
           <w:color w:val="000000" w:themeColor="text1"/>
         </w:rPr>
       </w:pPr>
+      <w:proofErr w:type="spellStart"/>
       <w:r>
         <w:rPr>
           <w:rFonts w:ascii="Arial" w:hAnsi="Arial" w:cs="Arial"/>
@@ -628,6 +859,7 @@
         <w:lastRenderedPageBreak/>
         <w:t>Knoema</w:t>
       </w:r>
+      <w:proofErr w:type="spellEnd"/>
     </w:p>
     <w:p>
       <w:pPr>
@@ -662,7 +894,7 @@
                     <pic:cNvPicPr/>
                   </pic:nvPicPr>
                   <pic:blipFill>
-                    <a:blip r:embed="rId13"/>
+                    <a:blip r:embed="rId12"/>
                     <a:stretch>
                       <a:fillRect/>
                     </a:stretch>
@@ -711,6 +943,7 @@
           <w:color w:val="4472C4" w:themeColor="accent1"/>
         </w:rPr>
       </w:pPr>
+      <w:proofErr w:type="spellStart"/>
       <w:r>
         <w:rPr>
           <w:rFonts w:ascii="Arial" w:hAnsi="Arial" w:cs="Arial"/>
@@ -738,6 +971,7 @@
         </w:rPr>
         <w:t>aster</w:t>
       </w:r>
+      <w:proofErr w:type="spellEnd"/>
     </w:p>
     <w:p>
       <w:pPr>
@@ -772,7 +1006,7 @@
                     <pic:cNvPicPr/>
                   </pic:nvPicPr>
                   <pic:blipFill>
-                    <a:blip r:embed="rId14"/>
+                    <a:blip r:embed="rId13"/>
                     <a:stretch>
                       <a:fillRect/>
                     </a:stretch>
@@ -834,6 +1068,7 @@
         <w:lastRenderedPageBreak/>
         <w:tab/>
       </w:r>
+      <w:proofErr w:type="spellStart"/>
       <w:r>
         <w:rPr>
           <w:rFonts w:ascii="Arial" w:hAnsi="Arial" w:cs="Arial"/>
@@ -843,6 +1078,7 @@
         </w:rPr>
         <w:t>Worldometers</w:t>
       </w:r>
+      <w:proofErr w:type="spellEnd"/>
       <w:r>
         <w:rPr>
           <w:rFonts w:ascii="Arial" w:hAnsi="Arial" w:cs="Arial"/>
@@ -890,7 +1126,7 @@
                     <pic:cNvPicPr/>
                   </pic:nvPicPr>
                   <pic:blipFill>
-                    <a:blip r:embed="rId15"/>
+                    <a:blip r:embed="rId14"/>
                     <a:stretch>
                       <a:fillRect/>
                     </a:stretch>
@@ -986,7 +1222,7 @@
                     <pic:cNvPicPr/>
                   </pic:nvPicPr>
                   <pic:blipFill>
-                    <a:blip r:embed="rId16"/>
+                    <a:blip r:embed="rId15"/>
                     <a:stretch>
                       <a:fillRect/>
                     </a:stretch>
@@ -1035,6 +1271,7 @@
           <w:color w:val="4472C4" w:themeColor="accent1"/>
         </w:rPr>
       </w:pPr>
+      <w:proofErr w:type="spellStart"/>
       <w:r>
         <w:rPr>
           <w:rFonts w:ascii="Arial" w:hAnsi="Arial" w:cs="Arial"/>
@@ -1045,6 +1282,7 @@
         <w:lastRenderedPageBreak/>
         <w:t>Worldmapper</w:t>
       </w:r>
+      <w:proofErr w:type="spellEnd"/>
     </w:p>
     <w:p>
       <w:pPr>
@@ -1083,7 +1321,7 @@
                     <pic:cNvPicPr/>
                   </pic:nvPicPr>
                   <pic:blipFill>
-                    <a:blip r:embed="rId17"/>
+                    <a:blip r:embed="rId16"/>
                     <a:stretch>
                       <a:fillRect/>
                     </a:stretch>
@@ -1139,7 +1377,67 @@
           <w:bCs/>
           <w:color w:val="4472C4" w:themeColor="accent1"/>
         </w:rPr>
-        <w:t>3. Desarrolla un pequeño entorno de visualización. El entorno debe separar las rutinas de representación de los datos, de las fuentes de las que se obtienen datos mediante una capa de abstracción en la que se estandaricen las interfaces mediante dataframes unificados que permitirán realizar representaciones gráficas para determinados patrones de datos. Las fuentes de datos podrían ser diversas, por tanto, asociado a cada una de ellas deberíamos disponer de un analizador/transformador que convierta el conjunto de datos desde la fuente de origen al dataframe. El patrón de diseño "Estrategia" [3, 4] puede serte útil en este nivel del desarrollo. Para una determinada fuente de datos deberías generar al menos dos representaciones, diferentes, por ejemplo, líneas y diagramas de barras. Describe en una página el diagrama de clases del framework y la tecnología utilizada para su desarrollo. Considera al menos dos fuentes de datos para ilustrar su uso: </w:t>
+        <w:t xml:space="preserve">3. Desarrolla un pequeño entorno de visualización. El entorno debe separar las rutinas de representación de los datos, de las fuentes de las que se obtienen datos mediante una capa de abstracción en la que se estandaricen las interfaces mediante </w:t>
+      </w:r>
+      <w:proofErr w:type="spellStart"/>
+      <w:r>
+        <w:rPr>
+          <w:rFonts w:ascii="Arial" w:hAnsi="Arial" w:cs="Arial"/>
+          <w:b/>
+          <w:bCs/>
+          <w:color w:val="4472C4" w:themeColor="accent1"/>
+        </w:rPr>
+        <w:t>dataframes</w:t>
+      </w:r>
+      <w:proofErr w:type="spellEnd"/>
+      <w:r>
+        <w:rPr>
+          <w:rFonts w:ascii="Arial" w:hAnsi="Arial" w:cs="Arial"/>
+          <w:b/>
+          <w:bCs/>
+          <w:color w:val="4472C4" w:themeColor="accent1"/>
+        </w:rPr>
+        <w:t xml:space="preserve"> unificados que permitirán realizar representaciones gráficas para determinados patrones de datos. Las fuentes de datos podrían ser diversas, por tanto, asociado a cada una de ellas deberíamos disponer de un analizador/transformador que convierta el conjunto de datos desde la fuente de origen al </w:t>
+      </w:r>
+      <w:proofErr w:type="spellStart"/>
+      <w:r>
+        <w:rPr>
+          <w:rFonts w:ascii="Arial" w:hAnsi="Arial" w:cs="Arial"/>
+          <w:b/>
+          <w:bCs/>
+          <w:color w:val="4472C4" w:themeColor="accent1"/>
+        </w:rPr>
+        <w:t>dataframe</w:t>
+      </w:r>
+      <w:proofErr w:type="spellEnd"/>
+      <w:r>
+        <w:rPr>
+          <w:rFonts w:ascii="Arial" w:hAnsi="Arial" w:cs="Arial"/>
+          <w:b/>
+          <w:bCs/>
+          <w:color w:val="4472C4" w:themeColor="accent1"/>
+        </w:rPr>
+        <w:t>. El patrón de diseño "Estrategia" [3, 4] puede serte útil en este nivel del desarrollo. Para una determinada fuente de datos deberías generar al menos dos representaciones, diferentes, por ejemplo, líneas y diagramas de barras. Describe en una página el diagrama de clases del </w:t>
+      </w:r>
+      <w:proofErr w:type="spellStart"/>
+      <w:r>
+        <w:rPr>
+          <w:rFonts w:ascii="Arial" w:hAnsi="Arial" w:cs="Arial"/>
+          <w:b/>
+          <w:bCs/>
+          <w:color w:val="4472C4" w:themeColor="accent1"/>
+        </w:rPr>
+        <w:t>framework</w:t>
+      </w:r>
+      <w:proofErr w:type="spellEnd"/>
+      <w:r>
+        <w:rPr>
+          <w:rFonts w:ascii="Arial" w:hAnsi="Arial" w:cs="Arial"/>
+          <w:b/>
+          <w:bCs/>
+          <w:color w:val="4472C4" w:themeColor="accent1"/>
+        </w:rPr>
+        <w:t xml:space="preserve"> y la tecnología utilizada para su desarrollo. Considera al menos dos fuentes de datos para ilustrar su uso: </w:t>
       </w:r>
     </w:p>
     <w:p>
@@ -1181,7 +1479,87 @@
           <w:bCs/>
           <w:color w:val="4472C4" w:themeColor="accent1"/>
         </w:rPr>
-        <w:t xml:space="preserve"> del repositorio de la Johns Hopkins University Center for Systems Science and Engineering (JHU CSSE), [1].</w:t>
+        <w:t xml:space="preserve"> del repositorio de la Johns Hopkins </w:t>
+      </w:r>
+      <w:proofErr w:type="spellStart"/>
+      <w:r>
+        <w:rPr>
+          <w:rFonts w:ascii="Arial" w:hAnsi="Arial" w:cs="Arial"/>
+          <w:b/>
+          <w:bCs/>
+          <w:color w:val="4472C4" w:themeColor="accent1"/>
+        </w:rPr>
+        <w:t>University</w:t>
+      </w:r>
+      <w:proofErr w:type="spellEnd"/>
+      <w:r>
+        <w:rPr>
+          <w:rFonts w:ascii="Arial" w:hAnsi="Arial" w:cs="Arial"/>
+          <w:b/>
+          <w:bCs/>
+          <w:color w:val="4472C4" w:themeColor="accent1"/>
+        </w:rPr>
+        <w:t xml:space="preserve"> Center for </w:t>
+      </w:r>
+      <w:proofErr w:type="spellStart"/>
+      <w:r>
+        <w:rPr>
+          <w:rFonts w:ascii="Arial" w:hAnsi="Arial" w:cs="Arial"/>
+          <w:b/>
+          <w:bCs/>
+          <w:color w:val="4472C4" w:themeColor="accent1"/>
+        </w:rPr>
+        <w:t>Systems</w:t>
+      </w:r>
+      <w:proofErr w:type="spellEnd"/>
+      <w:r>
+        <w:rPr>
+          <w:rFonts w:ascii="Arial" w:hAnsi="Arial" w:cs="Arial"/>
+          <w:b/>
+          <w:bCs/>
+          <w:color w:val="4472C4" w:themeColor="accent1"/>
+        </w:rPr>
+        <w:t xml:space="preserve"> </w:t>
+      </w:r>
+      <w:proofErr w:type="spellStart"/>
+      <w:r>
+        <w:rPr>
+          <w:rFonts w:ascii="Arial" w:hAnsi="Arial" w:cs="Arial"/>
+          <w:b/>
+          <w:bCs/>
+          <w:color w:val="4472C4" w:themeColor="accent1"/>
+        </w:rPr>
+        <w:t>Science</w:t>
+      </w:r>
+      <w:proofErr w:type="spellEnd"/>
+      <w:r>
+        <w:rPr>
+          <w:rFonts w:ascii="Arial" w:hAnsi="Arial" w:cs="Arial"/>
+          <w:b/>
+          <w:bCs/>
+          <w:color w:val="4472C4" w:themeColor="accent1"/>
+        </w:rPr>
+        <w:t xml:space="preserve"> and </w:t>
+      </w:r>
+      <w:proofErr w:type="spellStart"/>
+      <w:r>
+        <w:rPr>
+          <w:rFonts w:ascii="Arial" w:hAnsi="Arial" w:cs="Arial"/>
+          <w:b/>
+          <w:bCs/>
+          <w:color w:val="4472C4" w:themeColor="accent1"/>
+        </w:rPr>
+        <w:t>Engineering</w:t>
+      </w:r>
+      <w:proofErr w:type="spellEnd"/>
+      <w:r>
+        <w:rPr>
+          <w:rFonts w:ascii="Arial" w:hAnsi="Arial" w:cs="Arial"/>
+          <w:b/>
+          <w:bCs/>
+          <w:color w:val="4472C4" w:themeColor="accent1"/>
+        </w:rPr>
+        <w:t xml:space="preserve"> (JHU CSSE), [1].</w:t>
       </w:r>
     </w:p>
     <w:p>
@@ -1243,12 +1621,21 @@
         <w:lastRenderedPageBreak/>
         <w:t xml:space="preserve">Para este ejercicio se ha usado Python junto </w:t>
       </w:r>
-      <w:r>
-        <w:rPr>
-          <w:rFonts w:ascii="Arial" w:hAnsi="Arial" w:cs="Arial"/>
-          <w:color w:val="000000" w:themeColor="text1"/>
-        </w:rPr>
-        <w:t>junto con</w:t>
+      <w:proofErr w:type="spellStart"/>
+      <w:r>
+        <w:rPr>
+          <w:rFonts w:ascii="Arial" w:hAnsi="Arial" w:cs="Arial"/>
+          <w:color w:val="000000" w:themeColor="text1"/>
+        </w:rPr>
+        <w:t>junto</w:t>
+      </w:r>
+      <w:proofErr w:type="spellEnd"/>
+      <w:r>
+        <w:rPr>
+          <w:rFonts w:ascii="Arial" w:hAnsi="Arial" w:cs="Arial"/>
+          <w:color w:val="000000" w:themeColor="text1"/>
+        </w:rPr>
+        <w:t xml:space="preserve"> con</w:t>
       </w:r>
       <w:r>
         <w:rPr>
@@ -1262,7 +1649,23 @@
           <w:rFonts w:ascii="Arial" w:hAnsi="Arial" w:cs="Arial"/>
           <w:color w:val="000000" w:themeColor="text1"/>
         </w:rPr>
-        <w:t xml:space="preserve"> Pandas (tratar los datos) y Matplotlib (representar los datos). A su vez, se ha utilizado </w:t>
+        <w:t xml:space="preserve"> Pandas (tratar los datos) y </w:t>
+      </w:r>
+      <w:proofErr w:type="spellStart"/>
+      <w:r>
+        <w:rPr>
+          <w:rFonts w:ascii="Arial" w:hAnsi="Arial" w:cs="Arial"/>
+          <w:color w:val="000000" w:themeColor="text1"/>
+        </w:rPr>
+        <w:t>Matplotlib</w:t>
+      </w:r>
+      <w:proofErr w:type="spellEnd"/>
+      <w:r>
+        <w:rPr>
+          <w:rFonts w:ascii="Arial" w:hAnsi="Arial" w:cs="Arial"/>
+          <w:color w:val="000000" w:themeColor="text1"/>
+        </w:rPr>
+        <w:t xml:space="preserve"> (representar los datos). A su vez, se ha utilizado </w:t>
       </w:r>
       <w:r>
         <w:rPr>
@@ -1323,7 +1726,7 @@
                     </pic:cNvPicPr>
                   </pic:nvPicPr>
                   <pic:blipFill>
-                    <a:blip r:embed="rId18">
+                    <a:blip r:embed="rId17">
                       <a:extLst>
                         <a:ext uri="{28A0092B-C50C-407E-A947-70E740481C1C}">
                           <a14:useLocalDpi xmlns:a14="http://schemas.microsoft.com/office/drawing/2010/main" val="0"/>
@@ -1371,7 +1774,55 @@
           <w:rFonts w:ascii="Arial" w:hAnsi="Arial" w:cs="Arial"/>
           <w:color w:val="000000" w:themeColor="text1"/>
         </w:rPr>
-        <w:t>De igual forma, se ha utilizado el Dataset del Coronavirus propuesto por el profesor junto con un dataset que nos proporciona la calidad del aire en la Zona de TomeCano (recogido de la página del Cabildo de Tenerife). Las salidas obtenidas han sido:</w:t>
+        <w:t xml:space="preserve">De igual forma, se ha utilizado el </w:t>
+      </w:r>
+      <w:proofErr w:type="spellStart"/>
+      <w:r>
+        <w:rPr>
+          <w:rFonts w:ascii="Arial" w:hAnsi="Arial" w:cs="Arial"/>
+          <w:color w:val="000000" w:themeColor="text1"/>
+        </w:rPr>
+        <w:t>Dataset</w:t>
+      </w:r>
+      <w:proofErr w:type="spellEnd"/>
+      <w:r>
+        <w:rPr>
+          <w:rFonts w:ascii="Arial" w:hAnsi="Arial" w:cs="Arial"/>
+          <w:color w:val="000000" w:themeColor="text1"/>
+        </w:rPr>
+        <w:t xml:space="preserve"> del Coronavirus propuesto por el profesor junto con un </w:t>
+      </w:r>
+      <w:proofErr w:type="spellStart"/>
+      <w:r>
+        <w:rPr>
+          <w:rFonts w:ascii="Arial" w:hAnsi="Arial" w:cs="Arial"/>
+          <w:color w:val="000000" w:themeColor="text1"/>
+        </w:rPr>
+        <w:t>dataset</w:t>
+      </w:r>
+      <w:proofErr w:type="spellEnd"/>
+      <w:r>
+        <w:rPr>
+          <w:rFonts w:ascii="Arial" w:hAnsi="Arial" w:cs="Arial"/>
+          <w:color w:val="000000" w:themeColor="text1"/>
+        </w:rPr>
+        <w:t xml:space="preserve"> que nos proporciona la calidad del aire en la Zona de </w:t>
+      </w:r>
+      <w:proofErr w:type="spellStart"/>
+      <w:r>
+        <w:rPr>
+          <w:rFonts w:ascii="Arial" w:hAnsi="Arial" w:cs="Arial"/>
+          <w:color w:val="000000" w:themeColor="text1"/>
+        </w:rPr>
+        <w:t>TomeCano</w:t>
+      </w:r>
+      <w:proofErr w:type="spellEnd"/>
+      <w:r>
+        <w:rPr>
+          <w:rFonts w:ascii="Arial" w:hAnsi="Arial" w:cs="Arial"/>
+          <w:color w:val="000000" w:themeColor="text1"/>
+        </w:rPr>
+        <w:t xml:space="preserve"> (recogido de la página del Cabildo de Tenerife). Las salidas obtenidas han sido:</w:t>
       </w:r>
     </w:p>
     <w:p>
@@ -1389,6 +1840,7 @@
       <w:r>
         <w:rPr>
           <w:rFonts w:ascii="Arial" w:hAnsi="Arial" w:cs="Arial"/>
+          <w:noProof/>
           <w:color w:val="000000" w:themeColor="text1"/>
         </w:rPr>
         <w:drawing>
@@ -1415,7 +1867,7 @@
                     <pic:cNvPicPr/>
                   </pic:nvPicPr>
                   <pic:blipFill>
-                    <a:blip r:embed="rId19">
+                    <a:blip r:embed="rId18">
                       <a:extLst>
                         <a:ext uri="{28A0092B-C50C-407E-A947-70E740481C1C}">
                           <a14:useLocalDpi xmlns:a14="http://schemas.microsoft.com/office/drawing/2010/main" val="0"/>
@@ -1570,7 +2022,7 @@
                     <pic:cNvPicPr/>
                   </pic:nvPicPr>
                   <pic:blipFill>
-                    <a:blip r:embed="rId20">
+                    <a:blip r:embed="rId19">
                       <a:extLst>
                         <a:ext uri="{28A0092B-C50C-407E-A947-70E740481C1C}">
                           <a14:useLocalDpi xmlns:a14="http://schemas.microsoft.com/office/drawing/2010/main" val="0"/>
@@ -1617,6 +2069,7 @@
           </wp:anchor>
         </w:drawing>
       </w:r>
+      <w:proofErr w:type="spellStart"/>
       <w:r>
         <w:rPr>
           <w:rFonts w:ascii="Arial" w:hAnsi="Arial" w:cs="Arial"/>
@@ -1635,6 +2088,7 @@
         </w:rPr>
         <w:t>omeCano</w:t>
       </w:r>
+      <w:proofErr w:type="spellEnd"/>
     </w:p>
     <w:p>
       <w:pPr>
@@ -1666,7 +2120,71 @@
           <w:rFonts w:ascii="Arial" w:hAnsi="Arial" w:cs="Arial"/>
           <w:color w:val="000000" w:themeColor="text1"/>
         </w:rPr>
-        <w:t xml:space="preserve"> (“make runTomeCano” o “make runCoronavirus”)</w:t>
+        <w:t xml:space="preserve"> (“</w:t>
+      </w:r>
+      <w:proofErr w:type="spellStart"/>
+      <w:r>
+        <w:rPr>
+          <w:rFonts w:ascii="Arial" w:hAnsi="Arial" w:cs="Arial"/>
+          <w:color w:val="000000" w:themeColor="text1"/>
+        </w:rPr>
+        <w:t>make</w:t>
+      </w:r>
+      <w:proofErr w:type="spellEnd"/>
+      <w:r>
+        <w:rPr>
+          <w:rFonts w:ascii="Arial" w:hAnsi="Arial" w:cs="Arial"/>
+          <w:color w:val="000000" w:themeColor="text1"/>
+        </w:rPr>
+        <w:t xml:space="preserve"> </w:t>
+      </w:r>
+      <w:proofErr w:type="spellStart"/>
+      <w:r>
+        <w:rPr>
+          <w:rFonts w:ascii="Arial" w:hAnsi="Arial" w:cs="Arial"/>
+          <w:color w:val="000000" w:themeColor="text1"/>
+        </w:rPr>
+        <w:t>runTomeCano</w:t>
+      </w:r>
+      <w:proofErr w:type="spellEnd"/>
+      <w:r>
+        <w:rPr>
+          <w:rFonts w:ascii="Arial" w:hAnsi="Arial" w:cs="Arial"/>
+          <w:color w:val="000000" w:themeColor="text1"/>
+        </w:rPr>
+        <w:t>” o “</w:t>
+      </w:r>
+      <w:proofErr w:type="spellStart"/>
+      <w:r>
+        <w:rPr>
+          <w:rFonts w:ascii="Arial" w:hAnsi="Arial" w:cs="Arial"/>
+          <w:color w:val="000000" w:themeColor="text1"/>
+        </w:rPr>
+        <w:t>make</w:t>
+      </w:r>
+      <w:proofErr w:type="spellEnd"/>
+      <w:r>
+        <w:rPr>
+          <w:rFonts w:ascii="Arial" w:hAnsi="Arial" w:cs="Arial"/>
+          <w:color w:val="000000" w:themeColor="text1"/>
+        </w:rPr>
+        <w:t xml:space="preserve"> </w:t>
+      </w:r>
+      <w:proofErr w:type="spellStart"/>
+      <w:r>
+        <w:rPr>
+          <w:rFonts w:ascii="Arial" w:hAnsi="Arial" w:cs="Arial"/>
+          <w:color w:val="000000" w:themeColor="text1"/>
+        </w:rPr>
+        <w:t>runCoronavirus</w:t>
+      </w:r>
+      <w:proofErr w:type="spellEnd"/>
+      <w:r>
+        <w:rPr>
+          <w:rFonts w:ascii="Arial" w:hAnsi="Arial" w:cs="Arial"/>
+          <w:color w:val="000000" w:themeColor="text1"/>
+        </w:rPr>
+        <w:t>”)</w:t>
       </w:r>
       <w:r>
         <w:rPr>
@@ -1682,8 +2200,6 @@
         </w:rPr>
         <w:t>parámetros</w:t>
       </w:r>
-      <w:bookmarkStart w:id="0" w:name="_GoBack"/>
-      <w:bookmarkEnd w:id="0"/>
       <w:r>
         <w:rPr>
           <w:rFonts w:ascii="Arial" w:hAnsi="Arial" w:cs="Arial"/>
@@ -1824,25 +2340,7 @@
           <w:bCs/>
           <w:color w:val="4472C4" w:themeColor="accent1"/>
         </w:rPr>
-        <w:t>Gráfica</w:t>
-      </w:r>
-      <w:r>
-        <w:rPr>
-          <w:rFonts w:ascii="Arial" w:hAnsi="Arial" w:cs="Arial"/>
-          <w:b/>
-          <w:bCs/>
-          <w:color w:val="4472C4" w:themeColor="accent1"/>
-        </w:rPr>
-        <w:t>:</w:t>
-      </w:r>
-      <w:r>
-        <w:rPr>
-          <w:rFonts w:ascii="Arial" w:hAnsi="Arial" w:cs="Arial"/>
-          <w:b/>
-          <w:bCs/>
-          <w:color w:val="4472C4" w:themeColor="accent1"/>
-        </w:rPr>
-        <w:t xml:space="preserve"> </w:t>
+        <w:t xml:space="preserve">Gráfica: </w:t>
       </w:r>
       <w:r>
         <w:rPr>
@@ -1860,13 +2358,425 @@
         <w:jc w:val="both"/>
         <w:rPr>
           <w:rFonts w:ascii="Arial" w:hAnsi="Arial" w:cs="Arial"/>
-          <w:b/>
-          <w:bCs/>
-          <w:color w:val="4472C4" w:themeColor="accent1"/>
-        </w:rPr>
-      </w:pPr>
-    </w:p>
-    <w:p/>
+          <w:color w:val="000000" w:themeColor="text1"/>
+        </w:rPr>
+      </w:pPr>
+    </w:p>
+    <w:p>
+      <w:pPr>
+        <w:pStyle w:val="NormalWeb"/>
+        <w:shd w:val="clear" w:color="auto" w:fill="FFFFFF"/>
+        <w:spacing w:before="0" w:beforeAutospacing="0"/>
+        <w:jc w:val="both"/>
+        <w:rPr>
+          <w:rFonts w:ascii="Arial" w:hAnsi="Arial" w:cs="Arial"/>
+          <w:color w:val="000000" w:themeColor="text1"/>
+        </w:rPr>
+      </w:pPr>
+    </w:p>
+    <w:p>
+      <w:pPr>
+        <w:pStyle w:val="NormalWeb"/>
+        <w:shd w:val="clear" w:color="auto" w:fill="FFFFFF"/>
+        <w:spacing w:before="0" w:beforeAutospacing="0"/>
+        <w:jc w:val="both"/>
+        <w:rPr>
+          <w:rFonts w:ascii="Arial" w:hAnsi="Arial" w:cs="Arial"/>
+          <w:color w:val="000000" w:themeColor="text1"/>
+        </w:rPr>
+      </w:pPr>
+    </w:p>
+    <w:p>
+      <w:pPr>
+        <w:pStyle w:val="NormalWeb"/>
+        <w:shd w:val="clear" w:color="auto" w:fill="FFFFFF"/>
+        <w:spacing w:before="0" w:beforeAutospacing="0"/>
+        <w:jc w:val="both"/>
+        <w:rPr>
+          <w:rFonts w:ascii="Arial" w:hAnsi="Arial" w:cs="Arial"/>
+          <w:color w:val="000000" w:themeColor="text1"/>
+        </w:rPr>
+      </w:pPr>
+    </w:p>
+    <w:p>
+      <w:pPr>
+        <w:pStyle w:val="NormalWeb"/>
+        <w:shd w:val="clear" w:color="auto" w:fill="FFFFFF"/>
+        <w:spacing w:before="0" w:beforeAutospacing="0"/>
+        <w:jc w:val="both"/>
+        <w:rPr>
+          <w:rFonts w:ascii="Arial" w:hAnsi="Arial" w:cs="Arial"/>
+          <w:color w:val="000000" w:themeColor="text1"/>
+        </w:rPr>
+      </w:pPr>
+    </w:p>
+    <w:p>
+      <w:pPr>
+        <w:pStyle w:val="NormalWeb"/>
+        <w:shd w:val="clear" w:color="auto" w:fill="FFFFFF"/>
+        <w:spacing w:before="0" w:beforeAutospacing="0"/>
+        <w:jc w:val="both"/>
+        <w:rPr>
+          <w:rFonts w:ascii="Arial" w:hAnsi="Arial" w:cs="Arial"/>
+          <w:color w:val="000000" w:themeColor="text1"/>
+        </w:rPr>
+      </w:pPr>
+    </w:p>
+    <w:p>
+      <w:pPr>
+        <w:pStyle w:val="NormalWeb"/>
+        <w:shd w:val="clear" w:color="auto" w:fill="FFFFFF"/>
+        <w:spacing w:before="0" w:beforeAutospacing="0"/>
+        <w:jc w:val="both"/>
+        <w:rPr>
+          <w:rFonts w:ascii="Arial" w:hAnsi="Arial" w:cs="Arial"/>
+          <w:b/>
+          <w:bCs/>
+          <w:color w:val="4472C4" w:themeColor="accent1"/>
+        </w:rPr>
+      </w:pPr>
+      <w:r>
+        <w:rPr>
+          <w:rFonts w:ascii="Arial" w:hAnsi="Arial" w:cs="Arial"/>
+          <w:b/>
+          <w:bCs/>
+          <w:color w:val="4472C4" w:themeColor="accent1"/>
+          <w:shd w:val="clear" w:color="auto" w:fill="FFFFFF"/>
+        </w:rPr>
+        <w:lastRenderedPageBreak/>
+        <w:t xml:space="preserve">4. Opcional: Haciendo uso del componente "servidor" desarrollado en la asignatura Computación en la Nube, convierte en un servicio el </w:t>
+      </w:r>
+      <w:proofErr w:type="spellStart"/>
+      <w:r>
+        <w:rPr>
+          <w:rFonts w:ascii="Arial" w:hAnsi="Arial" w:cs="Arial"/>
+          <w:b/>
+          <w:bCs/>
+          <w:color w:val="4472C4" w:themeColor="accent1"/>
+          <w:shd w:val="clear" w:color="auto" w:fill="FFFFFF"/>
+        </w:rPr>
+        <w:t>framework</w:t>
+      </w:r>
+      <w:proofErr w:type="spellEnd"/>
+      <w:r>
+        <w:rPr>
+          <w:rFonts w:ascii="Arial" w:hAnsi="Arial" w:cs="Arial"/>
+          <w:b/>
+          <w:bCs/>
+          <w:color w:val="4472C4" w:themeColor="accent1"/>
+          <w:shd w:val="clear" w:color="auto" w:fill="FFFFFF"/>
+        </w:rPr>
+        <w:t xml:space="preserve"> desarrollado.</w:t>
+      </w:r>
+    </w:p>
+    <w:p>
+      <w:pPr>
+        <w:pStyle w:val="NormalWeb"/>
+        <w:shd w:val="clear" w:color="auto" w:fill="FFFFFF"/>
+        <w:spacing w:before="0" w:beforeAutospacing="0"/>
+        <w:ind w:firstLine="708"/>
+        <w:jc w:val="both"/>
+        <w:rPr>
+          <w:rFonts w:ascii="Arial" w:hAnsi="Arial" w:cs="Arial"/>
+          <w:color w:val="000000" w:themeColor="text1"/>
+        </w:rPr>
+      </w:pPr>
+      <w:r>
+        <w:rPr>
+          <w:rFonts w:ascii="Arial" w:hAnsi="Arial" w:cs="Arial"/>
+          <w:color w:val="000000" w:themeColor="text1"/>
+        </w:rPr>
+        <w:drawing>
+          <wp:anchor distT="0" distB="0" distL="114300" distR="114300" simplePos="0" relativeHeight="251660288" behindDoc="0" locked="0" layoutInCell="1" allowOverlap="1" wp14:anchorId="129D5A16" wp14:editId="59E79324">
+            <wp:simplePos x="0" y="0"/>
+            <wp:positionH relativeFrom="margin">
+              <wp:align>right</wp:align>
+            </wp:positionH>
+            <wp:positionV relativeFrom="paragraph">
+              <wp:posOffset>537210</wp:posOffset>
+            </wp:positionV>
+            <wp:extent cx="4483100" cy="3983355"/>
+            <wp:effectExtent l="152400" t="152400" r="355600" b="360045"/>
+            <wp:wrapTopAndBottom/>
+            <wp:docPr id="12" name="Imagen 12"/>
+            <wp:cNvGraphicFramePr>
+              <a:graphicFrameLocks xmlns:a="http://schemas.openxmlformats.org/drawingml/2006/main" noChangeAspect="1"/>
+            </wp:cNvGraphicFramePr>
+            <a:graphic xmlns:a="http://schemas.openxmlformats.org/drawingml/2006/main">
+              <a:graphicData uri="http://schemas.openxmlformats.org/drawingml/2006/picture">
+                <pic:pic xmlns:pic="http://schemas.openxmlformats.org/drawingml/2006/picture">
+                  <pic:nvPicPr>
+                    <pic:cNvPr id="1" name=""/>
+                    <pic:cNvPicPr/>
+                  </pic:nvPicPr>
+                  <pic:blipFill>
+                    <a:blip r:embed="rId20">
+                      <a:extLst>
+                        <a:ext uri="{28A0092B-C50C-407E-A947-70E740481C1C}">
+                          <a14:useLocalDpi xmlns:a14="http://schemas.microsoft.com/office/drawing/2010/main" val="0"/>
+                        </a:ext>
+                      </a:extLst>
+                    </a:blip>
+                    <a:stretch>
+                      <a:fillRect/>
+                    </a:stretch>
+                  </pic:blipFill>
+                  <pic:spPr>
+                    <a:xfrm>
+                      <a:off x="0" y="0"/>
+                      <a:ext cx="4483100" cy="3983355"/>
+                    </a:xfrm>
+                    <a:prstGeom prst="rect">
+                      <a:avLst/>
+                    </a:prstGeom>
+                    <a:ln>
+                      <a:noFill/>
+                    </a:ln>
+                    <a:effectLst>
+                      <a:outerShdw blurRad="292100" dist="139700" dir="2700000" algn="tl" rotWithShape="0">
+                        <a:srgbClr val="333333">
+                          <a:alpha val="65000"/>
+                        </a:srgbClr>
+                      </a:outerShdw>
+                    </a:effectLst>
+                  </pic:spPr>
+                </pic:pic>
+              </a:graphicData>
+            </a:graphic>
+            <wp14:sizeRelH relativeFrom="margin">
+              <wp14:pctWidth>0</wp14:pctWidth>
+            </wp14:sizeRelH>
+            <wp14:sizeRelV relativeFrom="margin">
+              <wp14:pctHeight>0</wp14:pctHeight>
+            </wp14:sizeRelV>
+          </wp:anchor>
+        </w:drawing>
+      </w:r>
+      <w:r>
+        <w:rPr>
+          <w:rFonts w:ascii="Arial" w:hAnsi="Arial" w:cs="Arial"/>
+          <w:color w:val="000000" w:themeColor="text1"/>
+        </w:rPr>
+        <w:t xml:space="preserve">Para este </w:t>
+      </w:r>
+      <w:r>
+        <w:rPr>
+          <w:rFonts w:ascii="Arial" w:hAnsi="Arial" w:cs="Arial"/>
+          <w:color w:val="000000" w:themeColor="text1"/>
+        </w:rPr>
+        <w:t>apartado</w:t>
+      </w:r>
+      <w:r>
+        <w:rPr>
+          <w:rFonts w:ascii="Arial" w:hAnsi="Arial" w:cs="Arial"/>
+          <w:color w:val="000000" w:themeColor="text1"/>
+        </w:rPr>
+        <w:t xml:space="preserve"> se </w:t>
+      </w:r>
+      <w:r>
+        <w:rPr>
+          <w:rFonts w:ascii="Arial" w:hAnsi="Arial" w:cs="Arial"/>
+          <w:color w:val="000000" w:themeColor="text1"/>
+        </w:rPr>
+        <w:t>ha incorporado una nueva funcionalidad dentro de la API. Esta sería la siguiente:</w:t>
+      </w:r>
+    </w:p>
+    <w:p>
+      <w:pPr>
+        <w:pStyle w:val="NormalWeb"/>
+        <w:shd w:val="clear" w:color="auto" w:fill="FFFFFF"/>
+        <w:spacing w:before="0" w:beforeAutospacing="0"/>
+        <w:jc w:val="both"/>
+        <w:rPr>
+          <w:rFonts w:ascii="Arial" w:hAnsi="Arial" w:cs="Arial"/>
+          <w:color w:val="000000" w:themeColor="text1"/>
+        </w:rPr>
+      </w:pPr>
+      <w:r>
+        <w:rPr>
+          <w:rFonts w:ascii="Arial" w:hAnsi="Arial" w:cs="Arial"/>
+          <w:color w:val="000000" w:themeColor="text1"/>
+        </w:rPr>
+        <w:t>Posteriormente, se ha creado una nueva entrada en el cliente. Esta sería:</w:t>
+      </w:r>
+    </w:p>
+    <w:p>
+      <w:pPr>
+        <w:jc w:val="center"/>
+      </w:pPr>
+      <w:r>
+        <w:drawing>
+          <wp:inline distT="0" distB="0" distL="0" distR="0" wp14:anchorId="6148A513" wp14:editId="7DA1A7E0">
+            <wp:extent cx="3273187" cy="2282456"/>
+            <wp:effectExtent l="152400" t="152400" r="365760" b="365760"/>
+            <wp:docPr id="13" name="Imagen 13"/>
+            <wp:cNvGraphicFramePr>
+              <a:graphicFrameLocks xmlns:a="http://schemas.openxmlformats.org/drawingml/2006/main" noChangeAspect="1"/>
+            </wp:cNvGraphicFramePr>
+            <a:graphic xmlns:a="http://schemas.openxmlformats.org/drawingml/2006/main">
+              <a:graphicData uri="http://schemas.openxmlformats.org/drawingml/2006/picture">
+                <pic:pic xmlns:pic="http://schemas.openxmlformats.org/drawingml/2006/picture">
+                  <pic:nvPicPr>
+                    <pic:cNvPr id="1" name=""/>
+                    <pic:cNvPicPr/>
+                  </pic:nvPicPr>
+                  <pic:blipFill>
+                    <a:blip r:embed="rId21"/>
+                    <a:stretch>
+                      <a:fillRect/>
+                    </a:stretch>
+                  </pic:blipFill>
+                  <pic:spPr>
+                    <a:xfrm>
+                      <a:off x="0" y="0"/>
+                      <a:ext cx="3387914" cy="2362457"/>
+                    </a:xfrm>
+                    <a:prstGeom prst="rect">
+                      <a:avLst/>
+                    </a:prstGeom>
+                    <a:ln>
+                      <a:noFill/>
+                    </a:ln>
+                    <a:effectLst>
+                      <a:outerShdw blurRad="292100" dist="139700" dir="2700000" algn="tl" rotWithShape="0">
+                        <a:srgbClr val="333333">
+                          <a:alpha val="65000"/>
+                        </a:srgbClr>
+                      </a:outerShdw>
+                    </a:effectLst>
+                  </pic:spPr>
+                </pic:pic>
+              </a:graphicData>
+            </a:graphic>
+          </wp:inline>
+        </w:drawing>
+      </w:r>
+    </w:p>
+    <w:p>
+      <w:r>
+        <w:lastRenderedPageBreak/>
+        <w:t>De igual forma, se ha creado un nuevo formulario. Este sería:</w:t>
+      </w:r>
+    </w:p>
+    <w:p>
+      <w:pPr>
+        <w:jc w:val="center"/>
+      </w:pPr>
+      <w:r>
+        <w:drawing>
+          <wp:inline distT="0" distB="0" distL="0" distR="0" wp14:anchorId="0C83961B" wp14:editId="6D0367DD">
+            <wp:extent cx="2404730" cy="2950133"/>
+            <wp:effectExtent l="38100" t="19050" r="34290" b="879475"/>
+            <wp:docPr id="14" name="Imagen 14"/>
+            <wp:cNvGraphicFramePr>
+              <a:graphicFrameLocks xmlns:a="http://schemas.openxmlformats.org/drawingml/2006/main" noChangeAspect="1"/>
+            </wp:cNvGraphicFramePr>
+            <a:graphic xmlns:a="http://schemas.openxmlformats.org/drawingml/2006/main">
+              <a:graphicData uri="http://schemas.openxmlformats.org/drawingml/2006/picture">
+                <pic:pic xmlns:pic="http://schemas.openxmlformats.org/drawingml/2006/picture">
+                  <pic:nvPicPr>
+                    <pic:cNvPr id="1" name=""/>
+                    <pic:cNvPicPr/>
+                  </pic:nvPicPr>
+                  <pic:blipFill>
+                    <a:blip r:embed="rId22"/>
+                    <a:stretch>
+                      <a:fillRect/>
+                    </a:stretch>
+                  </pic:blipFill>
+                  <pic:spPr>
+                    <a:xfrm>
+                      <a:off x="0" y="0"/>
+                      <a:ext cx="2430469" cy="2981709"/>
+                    </a:xfrm>
+                    <a:prstGeom prst="roundRect">
+                      <a:avLst>
+                        <a:gd name="adj" fmla="val 8594"/>
+                      </a:avLst>
+                    </a:prstGeom>
+                    <a:solidFill>
+                      <a:srgbClr val="FFFFFF">
+                        <a:shade val="85000"/>
+                      </a:srgbClr>
+                    </a:solidFill>
+                    <a:ln>
+                      <a:solidFill>
+                        <a:schemeClr val="tx1"/>
+                      </a:solidFill>
+                    </a:ln>
+                    <a:effectLst>
+                      <a:reflection blurRad="12700" stA="38000" endPos="28000" dist="5000" dir="5400000" sy="-100000" algn="bl" rotWithShape="0"/>
+                    </a:effectLst>
+                  </pic:spPr>
+                </pic:pic>
+              </a:graphicData>
+            </a:graphic>
+          </wp:inline>
+        </w:drawing>
+      </w:r>
+    </w:p>
+    <w:p>
+      <w:r>
+        <w:t>Tras rellenar los datos obtendremos el resultado esperado. Un ejemplo de esto sería:</w:t>
+      </w:r>
+    </w:p>
+    <w:p>
+      <w:pPr>
+        <w:jc w:val="center"/>
+      </w:pPr>
+      <w:r>
+        <w:drawing>
+          <wp:inline distT="0" distB="0" distL="0" distR="0" wp14:anchorId="43057E79" wp14:editId="171A40AD">
+            <wp:extent cx="3386056" cy="2853302"/>
+            <wp:effectExtent l="38100" t="19050" r="43180" b="842645"/>
+            <wp:docPr id="15" name="Imagen 15"/>
+            <wp:cNvGraphicFramePr>
+              <a:graphicFrameLocks xmlns:a="http://schemas.openxmlformats.org/drawingml/2006/main" noChangeAspect="1"/>
+            </wp:cNvGraphicFramePr>
+            <a:graphic xmlns:a="http://schemas.openxmlformats.org/drawingml/2006/main">
+              <a:graphicData uri="http://schemas.openxmlformats.org/drawingml/2006/picture">
+                <pic:pic xmlns:pic="http://schemas.openxmlformats.org/drawingml/2006/picture">
+                  <pic:nvPicPr>
+                    <pic:cNvPr id="1" name=""/>
+                    <pic:cNvPicPr/>
+                  </pic:nvPicPr>
+                  <pic:blipFill>
+                    <a:blip r:embed="rId23"/>
+                    <a:stretch>
+                      <a:fillRect/>
+                    </a:stretch>
+                  </pic:blipFill>
+                  <pic:spPr>
+                    <a:xfrm>
+                      <a:off x="0" y="0"/>
+                      <a:ext cx="3394536" cy="2860448"/>
+                    </a:xfrm>
+                    <a:prstGeom prst="roundRect">
+                      <a:avLst>
+                        <a:gd name="adj" fmla="val 8594"/>
+                      </a:avLst>
+                    </a:prstGeom>
+                    <a:solidFill>
+                      <a:srgbClr val="FFFFFF">
+                        <a:shade val="85000"/>
+                      </a:srgbClr>
+                    </a:solidFill>
+                    <a:ln>
+                      <a:solidFill>
+                        <a:schemeClr val="tx1"/>
+                      </a:solidFill>
+                    </a:ln>
+                    <a:effectLst>
+                      <a:reflection blurRad="12700" stA="38000" endPos="28000" dist="5000" dir="5400000" sy="-100000" algn="bl" rotWithShape="0"/>
+                    </a:effectLst>
+                  </pic:spPr>
+                </pic:pic>
+              </a:graphicData>
+            </a:graphic>
+          </wp:inline>
+        </w:drawing>
+      </w:r>
+    </w:p>
     <w:sectPr>
       <w:pgSz w:w="11906" w:h="16838"/>
       <w:pgMar w:top="1417" w:right="1701" w:bottom="1417" w:left="1701" w:header="708" w:footer="708" w:gutter="0"/>
@@ -3495,7 +4405,7 @@
 </file>
 
 <file path=customXml/itemProps1.xml><?xml version="1.0" encoding="utf-8"?>
-<ds:datastoreItem xmlns:ds="http://schemas.openxmlformats.org/officeDocument/2006/customXml" ds:itemID="{3CCAE1F2-0B82-4AEE-BD5B-D4D215AD2622}">
+<ds:datastoreItem xmlns:ds="http://schemas.openxmlformats.org/officeDocument/2006/customXml" ds:itemID="{E8B27C88-1A49-4A81-9870-E05E08D2356D}">
   <ds:schemaRefs>
     <ds:schemaRef ds:uri="http://schemas.openxmlformats.org/officeDocument/2006/bibliography"/>
   </ds:schemaRefs>
